--- a/Skill Tree System.docx
+++ b/Skill Tree System.docx
@@ -14,6 +14,7 @@
       </w:pPr>
       <w:bookmarkStart w:id="0" w:name="_Hlk90208676"/>
       <w:bookmarkStart w:id="1" w:name="_Toc90208886"/>
+      <w:bookmarkStart w:id="2" w:name="_Toc92314478"/>
       <w:bookmarkEnd w:id="0"/>
       <w:r>
         <w:rPr>
@@ -24,24 +25,19 @@
         <w:t>Skill Tree System</w:t>
       </w:r>
       <w:bookmarkEnd w:id="1"/>
-    </w:p>
-    <w:p>
-      <w:pPr>
-        <w:pStyle w:val="a4"/>
-        <w:ind w:left="5820" w:firstLine="60"/>
-        <w:jc w:val="left"/>
-        <w:rPr>
-          <w:rFonts w:ascii="Arial" w:hAnsi="Arial" w:cs="Arial"/>
-          <w:b w:val="0"/>
-          <w:bCs w:val="0"/>
-          <w:sz w:val="21"/>
-          <w:szCs w:val="21"/>
-        </w:rPr>
-      </w:pPr>
-      <w:bookmarkStart w:id="2" w:name="_Toc90208887"/>
-      <w:r>
-        <w:rPr>
-          <w:rFonts w:ascii="Arial" w:hAnsi="Arial" w:cs="Arial"/>
+      <w:bookmarkEnd w:id="2"/>
+    </w:p>
+    <w:p>
+      <w:pPr>
+        <w:rPr>
+          <w:b/>
+          <w:bCs/>
+        </w:rPr>
+      </w:pPr>
+      <w:bookmarkStart w:id="3" w:name="_Toc90208887"/>
+      <w:bookmarkStart w:id="4" w:name="_Toc92314479"/>
+      <w:r>
+        <w:rPr>
           <w:noProof/>
         </w:rPr>
         <w:drawing>
@@ -109,25 +105,21 @@
         </w:drawing>
       </w:r>
       <w:r>
-        <w:rPr>
-          <w:rFonts w:ascii="Arial" w:hAnsi="Arial" w:cs="Arial"/>
+        <w:t>Owen Chen - c019220j</w:t>
+      </w:r>
+      <w:bookmarkEnd w:id="3"/>
+      <w:bookmarkEnd w:id="4"/>
+    </w:p>
+    <w:sdt>
+      <w:sdtPr>
+        <w:rPr>
+          <w:rFonts w:eastAsiaTheme="minorEastAsia"/>
           <w:b w:val="0"/>
           <w:bCs w:val="0"/>
-          <w:sz w:val="21"/>
-          <w:szCs w:val="21"/>
-        </w:rPr>
-        <w:t>Owen Chen - c019220j</w:t>
-      </w:r>
-      <w:bookmarkEnd w:id="2"/>
-    </w:p>
-    <w:sdt>
-      <w:sdtPr>
-        <w:rPr>
-          <w:rFonts w:ascii="Arial" w:eastAsiaTheme="minorEastAsia" w:hAnsi="Arial" w:cs="Arial"/>
-          <w:color w:val="auto"/>
           <w:kern w:val="2"/>
           <w:sz w:val="21"/>
           <w:szCs w:val="22"/>
+          <w:u w:val="none"/>
           <w:lang w:val="zh-CN"/>
         </w:rPr>
         <w:id w:val="395717791"/>
@@ -138,25 +130,23 @@
       </w:sdtPr>
       <w:sdtEndPr>
         <w:rPr>
-          <w:b/>
-          <w:bCs/>
+          <w:rFonts w:ascii="Arial" w:hAnsi="Arial" w:cs="Arial"/>
         </w:rPr>
       </w:sdtEndPr>
       <w:sdtContent>
         <w:p>
           <w:pPr>
-            <w:pStyle w:val="TOC"/>
+            <w:pStyle w:val="1"/>
+            <w:spacing w:before="0" w:after="0"/>
             <w:rPr>
-              <w:rFonts w:ascii="Arial" w:hAnsi="Arial" w:cs="Arial"/>
-              <w:b/>
-              <w:bCs/>
+              <w:color w:val="0070C0"/>
+              <w:u w:val="none"/>
             </w:rPr>
           </w:pPr>
           <w:r>
             <w:rPr>
-              <w:rFonts w:ascii="Arial" w:hAnsi="Arial" w:cs="Arial"/>
-              <w:b/>
-              <w:bCs/>
+              <w:color w:val="0070C0"/>
+              <w:u w:val="none"/>
               <w:lang w:val="zh-CN"/>
             </w:rPr>
             <w:t>Contents</w:t>
@@ -165,6 +155,9 @@
         <w:p>
           <w:pPr>
             <w:pStyle w:val="TOC1"/>
+            <w:rPr>
+              <w:rFonts w:asciiTheme="minorHAnsi" w:hAnsiTheme="minorHAnsi" w:cstheme="minorBidi"/>
+            </w:rPr>
           </w:pPr>
           <w:r>
             <w:fldChar w:fldCharType="begin"/>
@@ -175,24 +168,12 @@
           <w:r>
             <w:fldChar w:fldCharType="separate"/>
           </w:r>
-          <w:r>
-            <w:rPr>
-              <w:rStyle w:val="ab"/>
-              <w:u w:val="none"/>
-            </w:rPr>
-            <w:t>----------------------------------------------------------------------------------------------------------------------</w:t>
-          </w:r>
-        </w:p>
-        <w:p>
-          <w:pPr>
-            <w:pStyle w:val="TOC1"/>
-          </w:pPr>
-          <w:hyperlink w:anchor="_Toc90208888" w:history="1">
+          <w:hyperlink w:anchor="_Toc92314478" w:history="1">
             <w:r>
               <w:rPr>
                 <w:rStyle w:val="ab"/>
               </w:rPr>
-              <w:t>Description:</w:t>
+              <w:t>Skill Tree System</w:t>
             </w:r>
             <w:r>
               <w:rPr>
@@ -210,7 +191,7 @@
               <w:rPr>
                 <w:webHidden/>
               </w:rPr>
-              <w:instrText xml:space="preserve"> PAGEREF _Toc90208888 \h </w:instrText>
+              <w:instrText xml:space="preserve"> PAGEREF _Toc92314478 \h </w:instrText>
             </w:r>
             <w:r>
               <w:rPr>
@@ -228,168 +209,6 @@
                 <w:webHidden/>
               </w:rPr>
               <w:t>1</w:t>
-            </w:r>
-            <w:r>
-              <w:rPr>
-                <w:webHidden/>
-              </w:rPr>
-              <w:fldChar w:fldCharType="end"/>
-            </w:r>
-          </w:hyperlink>
-        </w:p>
-        <w:p>
-          <w:pPr>
-            <w:pStyle w:val="TOC1"/>
-          </w:pPr>
-          <w:hyperlink w:anchor="_Toc90208889" w:history="1">
-            <w:r>
-              <w:rPr>
-                <w:rStyle w:val="ab"/>
-              </w:rPr>
-              <w:t>Researches:</w:t>
-            </w:r>
-            <w:r>
-              <w:rPr>
-                <w:webHidden/>
-              </w:rPr>
-              <w:tab/>
-            </w:r>
-            <w:r>
-              <w:rPr>
-                <w:webHidden/>
-              </w:rPr>
-              <w:fldChar w:fldCharType="begin"/>
-            </w:r>
-            <w:r>
-              <w:rPr>
-                <w:webHidden/>
-              </w:rPr>
-              <w:instrText xml:space="preserve"> PAGEREF _Toc90208889 \h </w:instrText>
-            </w:r>
-            <w:r>
-              <w:rPr>
-                <w:webHidden/>
-              </w:rPr>
-            </w:r>
-            <w:r>
-              <w:rPr>
-                <w:webHidden/>
-              </w:rPr>
-              <w:fldChar w:fldCharType="separate"/>
-            </w:r>
-            <w:r>
-              <w:rPr>
-                <w:webHidden/>
-              </w:rPr>
-              <w:t>3</w:t>
-            </w:r>
-            <w:r>
-              <w:rPr>
-                <w:webHidden/>
-              </w:rPr>
-              <w:fldChar w:fldCharType="end"/>
-            </w:r>
-          </w:hyperlink>
-        </w:p>
-        <w:p>
-          <w:pPr>
-            <w:pStyle w:val="TOC1"/>
-          </w:pPr>
-          <w:hyperlink w:anchor="_Toc90208890" w:history="1">
-            <w:r>
-              <w:rPr>
-                <w:rStyle w:val="ab"/>
-              </w:rPr>
-              <w:t>Requirements:</w:t>
-            </w:r>
-            <w:r>
-              <w:rPr>
-                <w:webHidden/>
-              </w:rPr>
-              <w:tab/>
-            </w:r>
-            <w:r>
-              <w:rPr>
-                <w:webHidden/>
-              </w:rPr>
-              <w:fldChar w:fldCharType="begin"/>
-            </w:r>
-            <w:r>
-              <w:rPr>
-                <w:webHidden/>
-              </w:rPr>
-              <w:instrText xml:space="preserve"> PAGEREF _Toc90208890 \h </w:instrText>
-            </w:r>
-            <w:r>
-              <w:rPr>
-                <w:webHidden/>
-              </w:rPr>
-            </w:r>
-            <w:r>
-              <w:rPr>
-                <w:webHidden/>
-              </w:rPr>
-              <w:fldChar w:fldCharType="separate"/>
-            </w:r>
-            <w:r>
-              <w:rPr>
-                <w:webHidden/>
-              </w:rPr>
-              <w:t>5</w:t>
-            </w:r>
-            <w:r>
-              <w:rPr>
-                <w:webHidden/>
-              </w:rPr>
-              <w:fldChar w:fldCharType="end"/>
-            </w:r>
-          </w:hyperlink>
-        </w:p>
-        <w:p>
-          <w:pPr>
-            <w:pStyle w:val="TOC1"/>
-          </w:pPr>
-          <w:hyperlink w:anchor="_Toc90208891" w:history="1">
-            <w:r>
-              <w:rPr>
-                <w:rStyle w:val="ab"/>
-              </w:rPr>
-              <w:t>System Design:</w:t>
-            </w:r>
-            <w:r>
-              <w:rPr>
-                <w:webHidden/>
-              </w:rPr>
-              <w:tab/>
-            </w:r>
-            <w:r>
-              <w:rPr>
-                <w:webHidden/>
-              </w:rPr>
-              <w:fldChar w:fldCharType="begin"/>
-            </w:r>
-            <w:r>
-              <w:rPr>
-                <w:webHidden/>
-              </w:rPr>
-              <w:instrText xml:space="preserve"> PAGEREF _Toc90208891 \h </w:instrText>
-            </w:r>
-            <w:r>
-              <w:rPr>
-                <w:webHidden/>
-              </w:rPr>
-            </w:r>
-            <w:r>
-              <w:rPr>
-                <w:webHidden/>
-              </w:rPr>
-              <w:fldChar w:fldCharType="separate"/>
-            </w:r>
-            <w:r>
-              <w:rPr>
-                <w:webHidden/>
-              </w:rPr>
-              <w:t>6</w:t>
             </w:r>
             <w:r>
               <w:rPr>
@@ -406,22 +225,20 @@
               <w:tab w:val="right" w:leader="dot" w:pos="8296"/>
             </w:tabs>
             <w:rPr>
-              <w:rFonts w:ascii="Arial" w:hAnsi="Arial" w:cs="Arial"/>
               <w:noProof/>
             </w:rPr>
           </w:pPr>
-          <w:hyperlink w:anchor="_Toc90208892" w:history="1">
+          <w:hyperlink w:anchor="_Toc92314479" w:history="1">
             <w:r>
               <w:rPr>
                 <w:rStyle w:val="ab"/>
                 <w:rFonts w:ascii="Arial" w:hAnsi="Arial" w:cs="Arial"/>
                 <w:noProof/>
               </w:rPr>
-              <w:t>Loading Process:</w:t>
-            </w:r>
-            <w:r>
-              <w:rPr>
-                <w:rFonts w:ascii="Arial" w:hAnsi="Arial" w:cs="Arial"/>
+              <w:t>Owen Chen - c019220j</w:t>
+            </w:r>
+            <w:r>
+              <w:rPr>
                 <w:noProof/>
                 <w:webHidden/>
               </w:rPr>
@@ -429,7 +246,6 @@
             </w:r>
             <w:r>
               <w:rPr>
-                <w:rFonts w:ascii="Arial" w:hAnsi="Arial" w:cs="Arial"/>
                 <w:noProof/>
                 <w:webHidden/>
               </w:rPr>
@@ -437,22 +253,19 @@
             </w:r>
             <w:r>
               <w:rPr>
-                <w:rFonts w:ascii="Arial" w:hAnsi="Arial" w:cs="Arial"/>
-                <w:noProof/>
-                <w:webHidden/>
-              </w:rPr>
-              <w:instrText xml:space="preserve"> PAGEREF _Toc90208892 \h </w:instrText>
-            </w:r>
-            <w:r>
-              <w:rPr>
-                <w:rFonts w:ascii="Arial" w:hAnsi="Arial" w:cs="Arial"/>
-                <w:noProof/>
-                <w:webHidden/>
-              </w:rPr>
-            </w:r>
-            <w:r>
-              <w:rPr>
-                <w:rFonts w:ascii="Arial" w:hAnsi="Arial" w:cs="Arial"/>
+                <w:noProof/>
+                <w:webHidden/>
+              </w:rPr>
+              <w:instrText xml:space="preserve"> PAGEREF _Toc92314479 \h </w:instrText>
+            </w:r>
+            <w:r>
+              <w:rPr>
+                <w:noProof/>
+                <w:webHidden/>
+              </w:rPr>
+            </w:r>
+            <w:r>
+              <w:rPr>
                 <w:noProof/>
                 <w:webHidden/>
               </w:rPr>
@@ -460,16 +273,242 @@
             </w:r>
             <w:r>
               <w:rPr>
-                <w:rFonts w:ascii="Arial" w:hAnsi="Arial" w:cs="Arial"/>
-                <w:noProof/>
+                <w:noProof/>
+                <w:webHidden/>
+              </w:rPr>
+              <w:t>1</w:t>
+            </w:r>
+            <w:r>
+              <w:rPr>
+                <w:noProof/>
+                <w:webHidden/>
+              </w:rPr>
+              <w:fldChar w:fldCharType="end"/>
+            </w:r>
+          </w:hyperlink>
+        </w:p>
+        <w:p>
+          <w:pPr>
+            <w:pStyle w:val="TOC1"/>
+            <w:rPr>
+              <w:rFonts w:asciiTheme="minorHAnsi" w:hAnsiTheme="minorHAnsi" w:cstheme="minorBidi"/>
+            </w:rPr>
+          </w:pPr>
+          <w:hyperlink w:anchor="_Toc92314480" w:history="1">
+            <w:r>
+              <w:rPr>
+                <w:rStyle w:val="ab"/>
+              </w:rPr>
+              <w:t>Description:</w:t>
+            </w:r>
+            <w:r>
+              <w:rPr>
+                <w:webHidden/>
+              </w:rPr>
+              <w:tab/>
+            </w:r>
+            <w:r>
+              <w:rPr>
+                <w:webHidden/>
+              </w:rPr>
+              <w:fldChar w:fldCharType="begin"/>
+            </w:r>
+            <w:r>
+              <w:rPr>
+                <w:webHidden/>
+              </w:rPr>
+              <w:instrText xml:space="preserve"> PAGEREF _Toc92314480 \h </w:instrText>
+            </w:r>
+            <w:r>
+              <w:rPr>
+                <w:webHidden/>
+              </w:rPr>
+            </w:r>
+            <w:r>
+              <w:rPr>
+                <w:webHidden/>
+              </w:rPr>
+              <w:fldChar w:fldCharType="separate"/>
+            </w:r>
+            <w:r>
+              <w:rPr>
+                <w:webHidden/>
+              </w:rPr>
+              <w:t>2</w:t>
+            </w:r>
+            <w:r>
+              <w:rPr>
+                <w:webHidden/>
+              </w:rPr>
+              <w:fldChar w:fldCharType="end"/>
+            </w:r>
+          </w:hyperlink>
+        </w:p>
+        <w:p>
+          <w:pPr>
+            <w:pStyle w:val="TOC1"/>
+            <w:rPr>
+              <w:rFonts w:asciiTheme="minorHAnsi" w:hAnsiTheme="minorHAnsi" w:cstheme="minorBidi"/>
+            </w:rPr>
+          </w:pPr>
+          <w:hyperlink w:anchor="_Toc92314481" w:history="1">
+            <w:r>
+              <w:rPr>
+                <w:rStyle w:val="ab"/>
+              </w:rPr>
+              <w:t>Researches:</w:t>
+            </w:r>
+            <w:r>
+              <w:rPr>
+                <w:webHidden/>
+              </w:rPr>
+              <w:tab/>
+            </w:r>
+            <w:r>
+              <w:rPr>
+                <w:webHidden/>
+              </w:rPr>
+              <w:fldChar w:fldCharType="begin"/>
+            </w:r>
+            <w:r>
+              <w:rPr>
+                <w:webHidden/>
+              </w:rPr>
+              <w:instrText xml:space="preserve"> PAGEREF _Toc92314481 \h </w:instrText>
+            </w:r>
+            <w:r>
+              <w:rPr>
+                <w:webHidden/>
+              </w:rPr>
+            </w:r>
+            <w:r>
+              <w:rPr>
+                <w:webHidden/>
+              </w:rPr>
+              <w:fldChar w:fldCharType="separate"/>
+            </w:r>
+            <w:r>
+              <w:rPr>
+                <w:webHidden/>
+              </w:rPr>
+              <w:t>4</w:t>
+            </w:r>
+            <w:r>
+              <w:rPr>
+                <w:webHidden/>
+              </w:rPr>
+              <w:fldChar w:fldCharType="end"/>
+            </w:r>
+          </w:hyperlink>
+        </w:p>
+        <w:p>
+          <w:pPr>
+            <w:pStyle w:val="TOC1"/>
+            <w:rPr>
+              <w:rFonts w:asciiTheme="minorHAnsi" w:hAnsiTheme="minorHAnsi" w:cstheme="minorBidi"/>
+            </w:rPr>
+          </w:pPr>
+          <w:hyperlink w:anchor="_Toc92314482" w:history="1">
+            <w:r>
+              <w:rPr>
+                <w:rStyle w:val="ab"/>
+              </w:rPr>
+              <w:t>Requirements:</w:t>
+            </w:r>
+            <w:r>
+              <w:rPr>
+                <w:webHidden/>
+              </w:rPr>
+              <w:tab/>
+            </w:r>
+            <w:r>
+              <w:rPr>
+                <w:webHidden/>
+              </w:rPr>
+              <w:fldChar w:fldCharType="begin"/>
+            </w:r>
+            <w:r>
+              <w:rPr>
+                <w:webHidden/>
+              </w:rPr>
+              <w:instrText xml:space="preserve"> PAGEREF _Toc92314482 \h </w:instrText>
+            </w:r>
+            <w:r>
+              <w:rPr>
+                <w:webHidden/>
+              </w:rPr>
+            </w:r>
+            <w:r>
+              <w:rPr>
+                <w:webHidden/>
+              </w:rPr>
+              <w:fldChar w:fldCharType="separate"/>
+            </w:r>
+            <w:r>
+              <w:rPr>
                 <w:webHidden/>
               </w:rPr>
               <w:t>6</w:t>
             </w:r>
             <w:r>
               <w:rPr>
-                <w:rFonts w:ascii="Arial" w:hAnsi="Arial" w:cs="Arial"/>
-                <w:noProof/>
+                <w:webHidden/>
+              </w:rPr>
+              <w:fldChar w:fldCharType="end"/>
+            </w:r>
+          </w:hyperlink>
+        </w:p>
+        <w:p>
+          <w:pPr>
+            <w:pStyle w:val="TOC1"/>
+            <w:rPr>
+              <w:rFonts w:asciiTheme="minorHAnsi" w:hAnsiTheme="minorHAnsi" w:cstheme="minorBidi"/>
+            </w:rPr>
+          </w:pPr>
+          <w:hyperlink w:anchor="_Toc92314483" w:history="1">
+            <w:r>
+              <w:rPr>
+                <w:rStyle w:val="ab"/>
+              </w:rPr>
+              <w:t>System Design:</w:t>
+            </w:r>
+            <w:r>
+              <w:rPr>
+                <w:webHidden/>
+              </w:rPr>
+              <w:tab/>
+            </w:r>
+            <w:r>
+              <w:rPr>
+                <w:webHidden/>
+              </w:rPr>
+              <w:fldChar w:fldCharType="begin"/>
+            </w:r>
+            <w:r>
+              <w:rPr>
+                <w:webHidden/>
+              </w:rPr>
+              <w:instrText xml:space="preserve"> PAGEREF _Toc92314483 \h </w:instrText>
+            </w:r>
+            <w:r>
+              <w:rPr>
+                <w:webHidden/>
+              </w:rPr>
+            </w:r>
+            <w:r>
+              <w:rPr>
+                <w:webHidden/>
+              </w:rPr>
+              <w:fldChar w:fldCharType="separate"/>
+            </w:r>
+            <w:r>
+              <w:rPr>
+                <w:webHidden/>
+              </w:rPr>
+              <w:t>7</w:t>
+            </w:r>
+            <w:r>
+              <w:rPr>
                 <w:webHidden/>
               </w:rPr>
               <w:fldChar w:fldCharType="end"/>
@@ -483,22 +522,20 @@
               <w:tab w:val="right" w:leader="dot" w:pos="8296"/>
             </w:tabs>
             <w:rPr>
-              <w:rFonts w:ascii="Arial" w:hAnsi="Arial" w:cs="Arial"/>
               <w:noProof/>
             </w:rPr>
           </w:pPr>
-          <w:hyperlink w:anchor="_Toc90208893" w:history="1">
+          <w:hyperlink w:anchor="_Toc92314484" w:history="1">
             <w:r>
               <w:rPr>
                 <w:rStyle w:val="ab"/>
                 <w:rFonts w:ascii="Arial" w:hAnsi="Arial" w:cs="Arial"/>
                 <w:noProof/>
               </w:rPr>
-              <w:t>Skill Tree Show / Hide:</w:t>
-            </w:r>
-            <w:r>
-              <w:rPr>
-                <w:rFonts w:ascii="Arial" w:hAnsi="Arial" w:cs="Arial"/>
+              <w:t>Loading Process:</w:t>
+            </w:r>
+            <w:r>
+              <w:rPr>
                 <w:noProof/>
                 <w:webHidden/>
               </w:rPr>
@@ -506,7 +543,6 @@
             </w:r>
             <w:r>
               <w:rPr>
-                <w:rFonts w:ascii="Arial" w:hAnsi="Arial" w:cs="Arial"/>
                 <w:noProof/>
                 <w:webHidden/>
               </w:rPr>
@@ -514,22 +550,19 @@
             </w:r>
             <w:r>
               <w:rPr>
-                <w:rFonts w:ascii="Arial" w:hAnsi="Arial" w:cs="Arial"/>
-                <w:noProof/>
-                <w:webHidden/>
-              </w:rPr>
-              <w:instrText xml:space="preserve"> PAGEREF _Toc90208893 \h </w:instrText>
-            </w:r>
-            <w:r>
-              <w:rPr>
-                <w:rFonts w:ascii="Arial" w:hAnsi="Arial" w:cs="Arial"/>
-                <w:noProof/>
-                <w:webHidden/>
-              </w:rPr>
-            </w:r>
-            <w:r>
-              <w:rPr>
-                <w:rFonts w:ascii="Arial" w:hAnsi="Arial" w:cs="Arial"/>
+                <w:noProof/>
+                <w:webHidden/>
+              </w:rPr>
+              <w:instrText xml:space="preserve"> PAGEREF _Toc92314484 \h </w:instrText>
+            </w:r>
+            <w:r>
+              <w:rPr>
+                <w:noProof/>
+                <w:webHidden/>
+              </w:rPr>
+            </w:r>
+            <w:r>
+              <w:rPr>
                 <w:noProof/>
                 <w:webHidden/>
               </w:rPr>
@@ -537,7 +570,6 @@
             </w:r>
             <w:r>
               <w:rPr>
-                <w:rFonts w:ascii="Arial" w:hAnsi="Arial" w:cs="Arial"/>
                 <w:noProof/>
                 <w:webHidden/>
               </w:rPr>
@@ -545,7 +577,6 @@
             </w:r>
             <w:r>
               <w:rPr>
-                <w:rFonts w:ascii="Arial" w:hAnsi="Arial" w:cs="Arial"/>
                 <w:noProof/>
                 <w:webHidden/>
               </w:rPr>
@@ -560,22 +591,20 @@
               <w:tab w:val="right" w:leader="dot" w:pos="8296"/>
             </w:tabs>
             <w:rPr>
-              <w:rFonts w:ascii="Arial" w:hAnsi="Arial" w:cs="Arial"/>
               <w:noProof/>
             </w:rPr>
           </w:pPr>
-          <w:hyperlink w:anchor="_Toc90208894" w:history="1">
+          <w:hyperlink w:anchor="_Toc92314485" w:history="1">
             <w:r>
               <w:rPr>
                 <w:rStyle w:val="ab"/>
                 <w:rFonts w:ascii="Arial" w:hAnsi="Arial" w:cs="Arial"/>
                 <w:noProof/>
               </w:rPr>
-              <w:t>Node Activation:</w:t>
-            </w:r>
-            <w:r>
-              <w:rPr>
-                <w:rFonts w:ascii="Arial" w:hAnsi="Arial" w:cs="Arial"/>
+              <w:t>Skill Tree Show / Hide:</w:t>
+            </w:r>
+            <w:r>
+              <w:rPr>
                 <w:noProof/>
                 <w:webHidden/>
               </w:rPr>
@@ -583,7 +612,6 @@
             </w:r>
             <w:r>
               <w:rPr>
-                <w:rFonts w:ascii="Arial" w:hAnsi="Arial" w:cs="Arial"/>
                 <w:noProof/>
                 <w:webHidden/>
               </w:rPr>
@@ -591,22 +619,19 @@
             </w:r>
             <w:r>
               <w:rPr>
-                <w:rFonts w:ascii="Arial" w:hAnsi="Arial" w:cs="Arial"/>
-                <w:noProof/>
-                <w:webHidden/>
-              </w:rPr>
-              <w:instrText xml:space="preserve"> PAGEREF _Toc90208894 \h </w:instrText>
-            </w:r>
-            <w:r>
-              <w:rPr>
-                <w:rFonts w:ascii="Arial" w:hAnsi="Arial" w:cs="Arial"/>
-                <w:noProof/>
-                <w:webHidden/>
-              </w:rPr>
-            </w:r>
-            <w:r>
-              <w:rPr>
-                <w:rFonts w:ascii="Arial" w:hAnsi="Arial" w:cs="Arial"/>
+                <w:noProof/>
+                <w:webHidden/>
+              </w:rPr>
+              <w:instrText xml:space="preserve"> PAGEREF _Toc92314485 \h </w:instrText>
+            </w:r>
+            <w:r>
+              <w:rPr>
+                <w:noProof/>
+                <w:webHidden/>
+              </w:rPr>
+            </w:r>
+            <w:r>
+              <w:rPr>
                 <w:noProof/>
                 <w:webHidden/>
               </w:rPr>
@@ -614,15 +639,13 @@
             </w:r>
             <w:r>
               <w:rPr>
-                <w:rFonts w:ascii="Arial" w:hAnsi="Arial" w:cs="Arial"/>
-                <w:noProof/>
-                <w:webHidden/>
-              </w:rPr>
-              <w:t>7</w:t>
-            </w:r>
-            <w:r>
-              <w:rPr>
-                <w:rFonts w:ascii="Arial" w:hAnsi="Arial" w:cs="Arial"/>
+                <w:noProof/>
+                <w:webHidden/>
+              </w:rPr>
+              <w:t>8</w:t>
+            </w:r>
+            <w:r>
+              <w:rPr>
                 <w:noProof/>
                 <w:webHidden/>
               </w:rPr>
@@ -637,22 +660,20 @@
               <w:tab w:val="right" w:leader="dot" w:pos="8296"/>
             </w:tabs>
             <w:rPr>
-              <w:rFonts w:ascii="Arial" w:hAnsi="Arial" w:cs="Arial"/>
               <w:noProof/>
             </w:rPr>
           </w:pPr>
-          <w:hyperlink w:anchor="_Toc90208895" w:history="1">
+          <w:hyperlink w:anchor="_Toc92314486" w:history="1">
             <w:r>
               <w:rPr>
                 <w:rStyle w:val="ab"/>
                 <w:rFonts w:ascii="Arial" w:hAnsi="Arial" w:cs="Arial"/>
                 <w:noProof/>
               </w:rPr>
-              <w:t>Experience:</w:t>
-            </w:r>
-            <w:r>
-              <w:rPr>
-                <w:rFonts w:ascii="Arial" w:hAnsi="Arial" w:cs="Arial"/>
+              <w:t>Node Activation:</w:t>
+            </w:r>
+            <w:r>
+              <w:rPr>
                 <w:noProof/>
                 <w:webHidden/>
               </w:rPr>
@@ -660,7 +681,6 @@
             </w:r>
             <w:r>
               <w:rPr>
-                <w:rFonts w:ascii="Arial" w:hAnsi="Arial" w:cs="Arial"/>
                 <w:noProof/>
                 <w:webHidden/>
               </w:rPr>
@@ -668,22 +688,19 @@
             </w:r>
             <w:r>
               <w:rPr>
-                <w:rFonts w:ascii="Arial" w:hAnsi="Arial" w:cs="Arial"/>
-                <w:noProof/>
-                <w:webHidden/>
-              </w:rPr>
-              <w:instrText xml:space="preserve"> PAGEREF _Toc90208895 \h </w:instrText>
-            </w:r>
-            <w:r>
-              <w:rPr>
-                <w:rFonts w:ascii="Arial" w:hAnsi="Arial" w:cs="Arial"/>
-                <w:noProof/>
-                <w:webHidden/>
-              </w:rPr>
-            </w:r>
-            <w:r>
-              <w:rPr>
-                <w:rFonts w:ascii="Arial" w:hAnsi="Arial" w:cs="Arial"/>
+                <w:noProof/>
+                <w:webHidden/>
+              </w:rPr>
+              <w:instrText xml:space="preserve"> PAGEREF _Toc92314486 \h </w:instrText>
+            </w:r>
+            <w:r>
+              <w:rPr>
+                <w:noProof/>
+                <w:webHidden/>
+              </w:rPr>
+            </w:r>
+            <w:r>
+              <w:rPr>
                 <w:noProof/>
                 <w:webHidden/>
               </w:rPr>
@@ -691,70 +708,14 @@
             </w:r>
             <w:r>
               <w:rPr>
-                <w:rFonts w:ascii="Arial" w:hAnsi="Arial" w:cs="Arial"/>
-                <w:noProof/>
-                <w:webHidden/>
-              </w:rPr>
-              <w:t>7</w:t>
-            </w:r>
-            <w:r>
-              <w:rPr>
-                <w:rFonts w:ascii="Arial" w:hAnsi="Arial" w:cs="Arial"/>
-                <w:noProof/>
-                <w:webHidden/>
-              </w:rPr>
-              <w:fldChar w:fldCharType="end"/>
-            </w:r>
-          </w:hyperlink>
-        </w:p>
-        <w:p>
-          <w:pPr>
-            <w:pStyle w:val="TOC1"/>
-          </w:pPr>
-          <w:hyperlink w:anchor="_Toc90208896" w:history="1">
-            <w:r>
-              <w:rPr>
-                <w:rStyle w:val="ab"/>
-              </w:rPr>
-              <w:t>User Guide:</w:t>
-            </w:r>
-            <w:r>
-              <w:rPr>
-                <w:webHidden/>
-              </w:rPr>
-              <w:tab/>
-            </w:r>
-            <w:r>
-              <w:rPr>
-                <w:webHidden/>
-              </w:rPr>
-              <w:fldChar w:fldCharType="begin"/>
-            </w:r>
-            <w:r>
-              <w:rPr>
-                <w:webHidden/>
-              </w:rPr>
-              <w:instrText xml:space="preserve"> PAGEREF _Toc90208896 \h </w:instrText>
-            </w:r>
-            <w:r>
-              <w:rPr>
-                <w:webHidden/>
-              </w:rPr>
-            </w:r>
-            <w:r>
-              <w:rPr>
-                <w:webHidden/>
-              </w:rPr>
-              <w:fldChar w:fldCharType="separate"/>
-            </w:r>
-            <w:r>
-              <w:rPr>
+                <w:noProof/>
                 <w:webHidden/>
               </w:rPr>
               <w:t>8</w:t>
             </w:r>
             <w:r>
               <w:rPr>
+                <w:noProof/>
                 <w:webHidden/>
               </w:rPr>
               <w:fldChar w:fldCharType="end"/>
@@ -768,22 +729,288 @@
               <w:tab w:val="right" w:leader="dot" w:pos="8296"/>
             </w:tabs>
             <w:rPr>
-              <w:rFonts w:ascii="Arial" w:hAnsi="Arial" w:cs="Arial"/>
               <w:noProof/>
             </w:rPr>
           </w:pPr>
-          <w:hyperlink w:anchor="_Toc90208897" w:history="1">
+          <w:hyperlink w:anchor="_Toc92314487" w:history="1">
             <w:r>
               <w:rPr>
                 <w:rStyle w:val="ab"/>
                 <w:rFonts w:ascii="Arial" w:hAnsi="Arial" w:cs="Arial"/>
                 <w:noProof/>
               </w:rPr>
+              <w:t>Experience:</w:t>
+            </w:r>
+            <w:r>
+              <w:rPr>
+                <w:noProof/>
+                <w:webHidden/>
+              </w:rPr>
+              <w:tab/>
+            </w:r>
+            <w:r>
+              <w:rPr>
+                <w:noProof/>
+                <w:webHidden/>
+              </w:rPr>
+              <w:fldChar w:fldCharType="begin"/>
+            </w:r>
+            <w:r>
+              <w:rPr>
+                <w:noProof/>
+                <w:webHidden/>
+              </w:rPr>
+              <w:instrText xml:space="preserve"> PAGEREF _Toc92314487 \h </w:instrText>
+            </w:r>
+            <w:r>
+              <w:rPr>
+                <w:noProof/>
+                <w:webHidden/>
+              </w:rPr>
+            </w:r>
+            <w:r>
+              <w:rPr>
+                <w:noProof/>
+                <w:webHidden/>
+              </w:rPr>
+              <w:fldChar w:fldCharType="separate"/>
+            </w:r>
+            <w:r>
+              <w:rPr>
+                <w:noProof/>
+                <w:webHidden/>
+              </w:rPr>
+              <w:t>8</w:t>
+            </w:r>
+            <w:r>
+              <w:rPr>
+                <w:noProof/>
+                <w:webHidden/>
+              </w:rPr>
+              <w:fldChar w:fldCharType="end"/>
+            </w:r>
+          </w:hyperlink>
+        </w:p>
+        <w:p>
+          <w:pPr>
+            <w:pStyle w:val="TOC1"/>
+            <w:rPr>
+              <w:rFonts w:asciiTheme="minorHAnsi" w:hAnsiTheme="minorHAnsi" w:cstheme="minorBidi"/>
+            </w:rPr>
+          </w:pPr>
+          <w:hyperlink w:anchor="_Toc92314488" w:history="1">
+            <w:r>
+              <w:rPr>
+                <w:rStyle w:val="ab"/>
+              </w:rPr>
+              <w:t>User Guide:</w:t>
+            </w:r>
+            <w:r>
+              <w:rPr>
+                <w:webHidden/>
+              </w:rPr>
+              <w:tab/>
+            </w:r>
+            <w:r>
+              <w:rPr>
+                <w:webHidden/>
+              </w:rPr>
+              <w:fldChar w:fldCharType="begin"/>
+            </w:r>
+            <w:r>
+              <w:rPr>
+                <w:webHidden/>
+              </w:rPr>
+              <w:instrText xml:space="preserve"> PAGEREF _Toc92314488 \h </w:instrText>
+            </w:r>
+            <w:r>
+              <w:rPr>
+                <w:webHidden/>
+              </w:rPr>
+            </w:r>
+            <w:r>
+              <w:rPr>
+                <w:webHidden/>
+              </w:rPr>
+              <w:fldChar w:fldCharType="separate"/>
+            </w:r>
+            <w:r>
+              <w:rPr>
+                <w:webHidden/>
+              </w:rPr>
+              <w:t>9</w:t>
+            </w:r>
+            <w:r>
+              <w:rPr>
+                <w:webHidden/>
+              </w:rPr>
+              <w:fldChar w:fldCharType="end"/>
+            </w:r>
+          </w:hyperlink>
+        </w:p>
+        <w:p>
+          <w:pPr>
+            <w:pStyle w:val="TOC2"/>
+            <w:tabs>
+              <w:tab w:val="right" w:leader="dot" w:pos="8296"/>
+            </w:tabs>
+            <w:rPr>
+              <w:noProof/>
+            </w:rPr>
+          </w:pPr>
+          <w:hyperlink w:anchor="_Toc92314489" w:history="1">
+            <w:r>
+              <w:rPr>
+                <w:rStyle w:val="ab"/>
+                <w:rFonts w:ascii="Arial" w:hAnsi="Arial" w:cs="Arial"/>
+                <w:noProof/>
+              </w:rPr>
+              <w:t>Prepare the system:</w:t>
+            </w:r>
+            <w:r>
+              <w:rPr>
+                <w:noProof/>
+                <w:webHidden/>
+              </w:rPr>
+              <w:tab/>
+            </w:r>
+            <w:r>
+              <w:rPr>
+                <w:noProof/>
+                <w:webHidden/>
+              </w:rPr>
+              <w:fldChar w:fldCharType="begin"/>
+            </w:r>
+            <w:r>
+              <w:rPr>
+                <w:noProof/>
+                <w:webHidden/>
+              </w:rPr>
+              <w:instrText xml:space="preserve"> PAGEREF _Toc92314489 \h </w:instrText>
+            </w:r>
+            <w:r>
+              <w:rPr>
+                <w:noProof/>
+                <w:webHidden/>
+              </w:rPr>
+            </w:r>
+            <w:r>
+              <w:rPr>
+                <w:noProof/>
+                <w:webHidden/>
+              </w:rPr>
+              <w:fldChar w:fldCharType="separate"/>
+            </w:r>
+            <w:r>
+              <w:rPr>
+                <w:noProof/>
+                <w:webHidden/>
+              </w:rPr>
+              <w:t>9</w:t>
+            </w:r>
+            <w:r>
+              <w:rPr>
+                <w:noProof/>
+                <w:webHidden/>
+              </w:rPr>
+              <w:fldChar w:fldCharType="end"/>
+            </w:r>
+          </w:hyperlink>
+        </w:p>
+        <w:p>
+          <w:pPr>
+            <w:pStyle w:val="TOC3"/>
+            <w:tabs>
+              <w:tab w:val="right" w:leader="dot" w:pos="8296"/>
+            </w:tabs>
+            <w:rPr>
+              <w:noProof/>
+            </w:rPr>
+          </w:pPr>
+          <w:hyperlink w:anchor="_Toc92314490" w:history="1">
+            <w:r>
+              <w:rPr>
+                <w:rStyle w:val="ab"/>
+                <w:rFonts w:ascii="Arial" w:hAnsi="Arial" w:cs="Arial"/>
+                <w:i/>
+                <w:iCs/>
+                <w:noProof/>
+              </w:rPr>
               <w:t>Step 1:</w:t>
             </w:r>
             <w:r>
               <w:rPr>
+                <w:noProof/>
+                <w:webHidden/>
+              </w:rPr>
+              <w:tab/>
+            </w:r>
+            <w:r>
+              <w:rPr>
+                <w:noProof/>
+                <w:webHidden/>
+              </w:rPr>
+              <w:fldChar w:fldCharType="begin"/>
+            </w:r>
+            <w:r>
+              <w:rPr>
+                <w:noProof/>
+                <w:webHidden/>
+              </w:rPr>
+              <w:instrText xml:space="preserve"> PAGEREF _Toc92314490 \h </w:instrText>
+            </w:r>
+            <w:r>
+              <w:rPr>
+                <w:noProof/>
+                <w:webHidden/>
+              </w:rPr>
+            </w:r>
+            <w:r>
+              <w:rPr>
+                <w:noProof/>
+                <w:webHidden/>
+              </w:rPr>
+              <w:fldChar w:fldCharType="separate"/>
+            </w:r>
+            <w:r>
+              <w:rPr>
+                <w:noProof/>
+                <w:webHidden/>
+              </w:rPr>
+              <w:t>9</w:t>
+            </w:r>
+            <w:r>
+              <w:rPr>
+                <w:noProof/>
+                <w:webHidden/>
+              </w:rPr>
+              <w:fldChar w:fldCharType="end"/>
+            </w:r>
+          </w:hyperlink>
+        </w:p>
+        <w:p>
+          <w:pPr>
+            <w:pStyle w:val="TOC3"/>
+            <w:tabs>
+              <w:tab w:val="right" w:leader="dot" w:pos="8296"/>
+            </w:tabs>
+            <w:rPr>
+              <w:noProof/>
+            </w:rPr>
+          </w:pPr>
+          <w:hyperlink w:anchor="_Toc92314491" w:history="1">
+            <w:r>
+              <w:rPr>
+                <w:rStyle w:val="ab"/>
                 <w:rFonts w:ascii="Arial" w:hAnsi="Arial" w:cs="Arial"/>
+                <w:i/>
+                <w:iCs/>
+                <w:noProof/>
+              </w:rPr>
+              <w:t>Step 2:</w:t>
+            </w:r>
+            <w:r>
+              <w:rPr>
                 <w:noProof/>
                 <w:webHidden/>
               </w:rPr>
@@ -791,7 +1018,77 @@
             </w:r>
             <w:r>
               <w:rPr>
+                <w:noProof/>
+                <w:webHidden/>
+              </w:rPr>
+              <w:fldChar w:fldCharType="begin"/>
+            </w:r>
+            <w:r>
+              <w:rPr>
+                <w:noProof/>
+                <w:webHidden/>
+              </w:rPr>
+              <w:instrText xml:space="preserve"> PAGEREF _Toc92314491 \h </w:instrText>
+            </w:r>
+            <w:r>
+              <w:rPr>
+                <w:noProof/>
+                <w:webHidden/>
+              </w:rPr>
+            </w:r>
+            <w:r>
+              <w:rPr>
+                <w:noProof/>
+                <w:webHidden/>
+              </w:rPr>
+              <w:fldChar w:fldCharType="separate"/>
+            </w:r>
+            <w:r>
+              <w:rPr>
+                <w:noProof/>
+                <w:webHidden/>
+              </w:rPr>
+              <w:t>9</w:t>
+            </w:r>
+            <w:r>
+              <w:rPr>
+                <w:noProof/>
+                <w:webHidden/>
+              </w:rPr>
+              <w:fldChar w:fldCharType="end"/>
+            </w:r>
+          </w:hyperlink>
+        </w:p>
+        <w:p>
+          <w:pPr>
+            <w:pStyle w:val="TOC3"/>
+            <w:tabs>
+              <w:tab w:val="right" w:leader="dot" w:pos="8296"/>
+            </w:tabs>
+            <w:rPr>
+              <w:noProof/>
+            </w:rPr>
+          </w:pPr>
+          <w:hyperlink w:anchor="_Toc92314492" w:history="1">
+            <w:r>
+              <w:rPr>
+                <w:rStyle w:val="ab"/>
                 <w:rFonts w:ascii="Arial" w:hAnsi="Arial" w:cs="Arial"/>
+                <w:i/>
+                <w:iCs/>
+                <w:noProof/>
+              </w:rPr>
+              <w:t>Step 3:</w:t>
+            </w:r>
+            <w:r>
+              <w:rPr>
+                <w:noProof/>
+                <w:webHidden/>
+              </w:rPr>
+              <w:tab/>
+            </w:r>
+            <w:r>
+              <w:rPr>
                 <w:noProof/>
                 <w:webHidden/>
               </w:rPr>
@@ -799,22 +1096,230 @@
             </w:r>
             <w:r>
               <w:rPr>
+                <w:noProof/>
+                <w:webHidden/>
+              </w:rPr>
+              <w:instrText xml:space="preserve"> PAGEREF _Toc92314492 \h </w:instrText>
+            </w:r>
+            <w:r>
+              <w:rPr>
+                <w:noProof/>
+                <w:webHidden/>
+              </w:rPr>
+            </w:r>
+            <w:r>
+              <w:rPr>
+                <w:noProof/>
+                <w:webHidden/>
+              </w:rPr>
+              <w:fldChar w:fldCharType="separate"/>
+            </w:r>
+            <w:r>
+              <w:rPr>
+                <w:noProof/>
+                <w:webHidden/>
+              </w:rPr>
+              <w:t>9</w:t>
+            </w:r>
+            <w:r>
+              <w:rPr>
+                <w:noProof/>
+                <w:webHidden/>
+              </w:rPr>
+              <w:fldChar w:fldCharType="end"/>
+            </w:r>
+          </w:hyperlink>
+        </w:p>
+        <w:p>
+          <w:pPr>
+            <w:pStyle w:val="TOC3"/>
+            <w:tabs>
+              <w:tab w:val="right" w:leader="dot" w:pos="8296"/>
+            </w:tabs>
+            <w:rPr>
+              <w:noProof/>
+            </w:rPr>
+          </w:pPr>
+          <w:hyperlink w:anchor="_Toc92314493" w:history="1">
+            <w:r>
+              <w:rPr>
+                <w:rStyle w:val="ab"/>
                 <w:rFonts w:ascii="Arial" w:hAnsi="Arial" w:cs="Arial"/>
-                <w:noProof/>
-                <w:webHidden/>
-              </w:rPr>
-              <w:instrText xml:space="preserve"> PAGEREF _Toc90208897 \h </w:instrText>
-            </w:r>
-            <w:r>
-              <w:rPr>
+                <w:i/>
+                <w:iCs/>
+                <w:noProof/>
+              </w:rPr>
+              <w:t>Step 4:</w:t>
+            </w:r>
+            <w:r>
+              <w:rPr>
+                <w:noProof/>
+                <w:webHidden/>
+              </w:rPr>
+              <w:tab/>
+            </w:r>
+            <w:r>
+              <w:rPr>
+                <w:noProof/>
+                <w:webHidden/>
+              </w:rPr>
+              <w:fldChar w:fldCharType="begin"/>
+            </w:r>
+            <w:r>
+              <w:rPr>
+                <w:noProof/>
+                <w:webHidden/>
+              </w:rPr>
+              <w:instrText xml:space="preserve"> PAGEREF _Toc92314493 \h </w:instrText>
+            </w:r>
+            <w:r>
+              <w:rPr>
+                <w:noProof/>
+                <w:webHidden/>
+              </w:rPr>
+            </w:r>
+            <w:r>
+              <w:rPr>
+                <w:noProof/>
+                <w:webHidden/>
+              </w:rPr>
+              <w:fldChar w:fldCharType="separate"/>
+            </w:r>
+            <w:r>
+              <w:rPr>
+                <w:noProof/>
+                <w:webHidden/>
+              </w:rPr>
+              <w:t>10</w:t>
+            </w:r>
+            <w:r>
+              <w:rPr>
+                <w:noProof/>
+                <w:webHidden/>
+              </w:rPr>
+              <w:fldChar w:fldCharType="end"/>
+            </w:r>
+          </w:hyperlink>
+        </w:p>
+        <w:p>
+          <w:pPr>
+            <w:pStyle w:val="TOC2"/>
+            <w:tabs>
+              <w:tab w:val="right" w:leader="dot" w:pos="8296"/>
+            </w:tabs>
+            <w:rPr>
+              <w:noProof/>
+            </w:rPr>
+          </w:pPr>
+          <w:hyperlink w:anchor="_Toc92314494" w:history="1">
+            <w:r>
+              <w:rPr>
+                <w:rStyle w:val="ab"/>
                 <w:rFonts w:ascii="Arial" w:hAnsi="Arial" w:cs="Arial"/>
                 <w:noProof/>
-                <w:webHidden/>
-              </w:rPr>
-            </w:r>
-            <w:r>
-              <w:rPr>
+              </w:rPr>
+              <w:t>Adding new Skill:</w:t>
+            </w:r>
+            <w:r>
+              <w:rPr>
+                <w:noProof/>
+                <w:webHidden/>
+              </w:rPr>
+              <w:tab/>
+            </w:r>
+            <w:r>
+              <w:rPr>
+                <w:noProof/>
+                <w:webHidden/>
+              </w:rPr>
+              <w:fldChar w:fldCharType="begin"/>
+            </w:r>
+            <w:r>
+              <w:rPr>
+                <w:noProof/>
+                <w:webHidden/>
+              </w:rPr>
+              <w:instrText xml:space="preserve"> PAGEREF _Toc92314494 \h </w:instrText>
+            </w:r>
+            <w:r>
+              <w:rPr>
+                <w:noProof/>
+                <w:webHidden/>
+              </w:rPr>
+            </w:r>
+            <w:r>
+              <w:rPr>
+                <w:noProof/>
+                <w:webHidden/>
+              </w:rPr>
+              <w:fldChar w:fldCharType="separate"/>
+            </w:r>
+            <w:r>
+              <w:rPr>
+                <w:noProof/>
+                <w:webHidden/>
+              </w:rPr>
+              <w:t>11</w:t>
+            </w:r>
+            <w:r>
+              <w:rPr>
+                <w:noProof/>
+                <w:webHidden/>
+              </w:rPr>
+              <w:fldChar w:fldCharType="end"/>
+            </w:r>
+          </w:hyperlink>
+        </w:p>
+        <w:p>
+          <w:pPr>
+            <w:pStyle w:val="TOC3"/>
+            <w:tabs>
+              <w:tab w:val="right" w:leader="dot" w:pos="8296"/>
+            </w:tabs>
+            <w:rPr>
+              <w:noProof/>
+            </w:rPr>
+          </w:pPr>
+          <w:hyperlink w:anchor="_Toc92314495" w:history="1">
+            <w:r>
+              <w:rPr>
+                <w:rStyle w:val="ab"/>
                 <w:rFonts w:ascii="Arial" w:hAnsi="Arial" w:cs="Arial"/>
+                <w:i/>
+                <w:iCs/>
+                <w:noProof/>
+              </w:rPr>
+              <w:t>Step 1:</w:t>
+            </w:r>
+            <w:r>
+              <w:rPr>
+                <w:noProof/>
+                <w:webHidden/>
+              </w:rPr>
+              <w:tab/>
+            </w:r>
+            <w:r>
+              <w:rPr>
+                <w:noProof/>
+                <w:webHidden/>
+              </w:rPr>
+              <w:fldChar w:fldCharType="begin"/>
+            </w:r>
+            <w:r>
+              <w:rPr>
+                <w:noProof/>
+                <w:webHidden/>
+              </w:rPr>
+              <w:instrText xml:space="preserve"> PAGEREF _Toc92314495 \h </w:instrText>
+            </w:r>
+            <w:r>
+              <w:rPr>
+                <w:noProof/>
+                <w:webHidden/>
+              </w:rPr>
+            </w:r>
+            <w:r>
+              <w:rPr>
                 <w:noProof/>
                 <w:webHidden/>
               </w:rPr>
@@ -822,15 +1327,84 @@
             </w:r>
             <w:r>
               <w:rPr>
+                <w:noProof/>
+                <w:webHidden/>
+              </w:rPr>
+              <w:t>11</w:t>
+            </w:r>
+            <w:r>
+              <w:rPr>
+                <w:noProof/>
+                <w:webHidden/>
+              </w:rPr>
+              <w:fldChar w:fldCharType="end"/>
+            </w:r>
+          </w:hyperlink>
+        </w:p>
+        <w:p>
+          <w:pPr>
+            <w:pStyle w:val="TOC3"/>
+            <w:tabs>
+              <w:tab w:val="right" w:leader="dot" w:pos="8296"/>
+            </w:tabs>
+            <w:rPr>
+              <w:noProof/>
+            </w:rPr>
+          </w:pPr>
+          <w:hyperlink w:anchor="_Toc92314496" w:history="1">
+            <w:r>
+              <w:rPr>
+                <w:rStyle w:val="ab"/>
                 <w:rFonts w:ascii="Arial" w:hAnsi="Arial" w:cs="Arial"/>
-                <w:noProof/>
-                <w:webHidden/>
-              </w:rPr>
-              <w:t>8</w:t>
-            </w:r>
-            <w:r>
-              <w:rPr>
-                <w:rFonts w:ascii="Arial" w:hAnsi="Arial" w:cs="Arial"/>
+                <w:i/>
+                <w:iCs/>
+                <w:noProof/>
+              </w:rPr>
+              <w:t>Step 2:</w:t>
+            </w:r>
+            <w:r>
+              <w:rPr>
+                <w:noProof/>
+                <w:webHidden/>
+              </w:rPr>
+              <w:tab/>
+            </w:r>
+            <w:r>
+              <w:rPr>
+                <w:noProof/>
+                <w:webHidden/>
+              </w:rPr>
+              <w:fldChar w:fldCharType="begin"/>
+            </w:r>
+            <w:r>
+              <w:rPr>
+                <w:noProof/>
+                <w:webHidden/>
+              </w:rPr>
+              <w:instrText xml:space="preserve"> PAGEREF _Toc92314496 \h </w:instrText>
+            </w:r>
+            <w:r>
+              <w:rPr>
+                <w:noProof/>
+                <w:webHidden/>
+              </w:rPr>
+            </w:r>
+            <w:r>
+              <w:rPr>
+                <w:noProof/>
+                <w:webHidden/>
+              </w:rPr>
+              <w:fldChar w:fldCharType="separate"/>
+            </w:r>
+            <w:r>
+              <w:rPr>
+                <w:noProof/>
+                <w:webHidden/>
+              </w:rPr>
+              <w:t>11</w:t>
+            </w:r>
+            <w:r>
+              <w:rPr>
                 <w:noProof/>
                 <w:webHidden/>
               </w:rPr>
@@ -884,7 +1458,7 @@
           <w:rFonts w:ascii="Arial" w:hAnsi="Arial" w:cs="Arial"/>
         </w:rPr>
       </w:pPr>
-      <w:bookmarkStart w:id="3" w:name="_Toc90208888"/>
+      <w:bookmarkStart w:id="5" w:name="_Toc92314480"/>
       <w:r>
         <w:rPr>
           <w:rFonts w:ascii="Arial" w:hAnsi="Arial" w:cs="Arial"/>
@@ -892,7 +1466,7 @@
         <w:lastRenderedPageBreak/>
         <w:t>Description:</w:t>
       </w:r>
-      <w:bookmarkEnd w:id="3"/>
+      <w:bookmarkEnd w:id="5"/>
     </w:p>
     <w:p>
       <w:pPr>
@@ -1137,71 +1711,16 @@
         </w:rPr>
         <w:lastRenderedPageBreak/>
         <w:drawing>
-          <wp:anchor distT="0" distB="0" distL="114300" distR="114300" simplePos="0" relativeHeight="251661312" behindDoc="0" locked="0" layoutInCell="1" allowOverlap="1" wp14:anchorId="3A737C77" wp14:editId="212BA07C">
+          <wp:anchor distT="0" distB="0" distL="114300" distR="114300" simplePos="0" relativeHeight="251659264" behindDoc="0" locked="0" layoutInCell="1" allowOverlap="1" wp14:anchorId="4505E1F4" wp14:editId="0D814D85">
             <wp:simplePos x="0" y="0"/>
             <wp:positionH relativeFrom="column">
-              <wp:posOffset>-120980</wp:posOffset>
+              <wp:posOffset>-41580</wp:posOffset>
             </wp:positionH>
             <wp:positionV relativeFrom="paragraph">
-              <wp:posOffset>1940560</wp:posOffset>
+              <wp:posOffset>2834640</wp:posOffset>
             </wp:positionV>
-            <wp:extent cx="5274310" cy="3051175"/>
-            <wp:effectExtent l="0" t="0" r="2540" b="0"/>
-            <wp:wrapSquare wrapText="bothSides"/>
-            <wp:docPr id="3" name="图片 3"/>
-            <wp:cNvGraphicFramePr>
-              <a:graphicFrameLocks xmlns:a="http://schemas.openxmlformats.org/drawingml/2006/main" noChangeAspect="1"/>
-            </wp:cNvGraphicFramePr>
-            <a:graphic xmlns:a="http://schemas.openxmlformats.org/drawingml/2006/main">
-              <a:graphicData uri="http://schemas.openxmlformats.org/drawingml/2006/picture">
-                <pic:pic xmlns:pic="http://schemas.openxmlformats.org/drawingml/2006/picture">
-                  <pic:nvPicPr>
-                    <pic:cNvPr id="1" name=""/>
-                    <pic:cNvPicPr/>
-                  </pic:nvPicPr>
-                  <pic:blipFill>
-                    <a:blip r:embed="rId9">
-                      <a:extLst>
-                        <a:ext uri="{28A0092B-C50C-407E-A947-70E740481C1C}">
-                          <a14:useLocalDpi xmlns:a14="http://schemas.microsoft.com/office/drawing/2010/main" val="0"/>
-                        </a:ext>
-                      </a:extLst>
-                    </a:blip>
-                    <a:stretch>
-                      <a:fillRect/>
-                    </a:stretch>
-                  </pic:blipFill>
-                  <pic:spPr>
-                    <a:xfrm>
-                      <a:off x="0" y="0"/>
-                      <a:ext cx="5274310" cy="3051175"/>
-                    </a:xfrm>
-                    <a:prstGeom prst="rect">
-                      <a:avLst/>
-                    </a:prstGeom>
-                  </pic:spPr>
-                </pic:pic>
-              </a:graphicData>
-            </a:graphic>
-          </wp:anchor>
-        </w:drawing>
-      </w:r>
-      <w:r>
-        <w:rPr>
-          <w:rFonts w:ascii="Arial" w:hAnsi="Arial" w:cs="Arial"/>
-          <w:noProof/>
-        </w:rPr>
-        <w:drawing>
-          <wp:anchor distT="0" distB="0" distL="114300" distR="114300" simplePos="0" relativeHeight="251659264" behindDoc="0" locked="0" layoutInCell="1" allowOverlap="1" wp14:anchorId="4505E1F4" wp14:editId="4D54703C">
-            <wp:simplePos x="0" y="0"/>
-            <wp:positionH relativeFrom="column">
-              <wp:posOffset>2671445</wp:posOffset>
-            </wp:positionH>
-            <wp:positionV relativeFrom="paragraph">
-              <wp:posOffset>273685</wp:posOffset>
-            </wp:positionV>
-            <wp:extent cx="2672080" cy="1665605"/>
-            <wp:effectExtent l="0" t="0" r="0" b="0"/>
+            <wp:extent cx="5039995" cy="3141345"/>
+            <wp:effectExtent l="0" t="0" r="8255" b="1905"/>
             <wp:wrapSquare wrapText="bothSides"/>
             <wp:docPr id="4" name="图片 4"/>
             <wp:cNvGraphicFramePr>
@@ -1217,7 +1736,7 @@
                     </pic:cNvPicPr>
                   </pic:nvPicPr>
                   <pic:blipFill>
-                    <a:blip r:embed="rId10" cstate="print">
+                    <a:blip r:embed="rId9" cstate="print">
                       <a:extLst>
                         <a:ext uri="{28A0092B-C50C-407E-A947-70E740481C1C}">
                           <a14:useLocalDpi xmlns:a14="http://schemas.microsoft.com/office/drawing/2010/main" val="0"/>
@@ -1232,7 +1751,7 @@
                   <pic:spPr bwMode="auto">
                     <a:xfrm>
                       <a:off x="0" y="0"/>
-                      <a:ext cx="2672080" cy="1665605"/>
+                      <a:ext cx="5039995" cy="3141345"/>
                     </a:xfrm>
                     <a:prstGeom prst="rect">
                       <a:avLst/>
@@ -1260,16 +1779,16 @@
           <w:noProof/>
         </w:rPr>
         <w:drawing>
-          <wp:anchor distT="0" distB="0" distL="114300" distR="114300" simplePos="0" relativeHeight="251660288" behindDoc="0" locked="0" layoutInCell="1" allowOverlap="1" wp14:anchorId="6F817926" wp14:editId="10AA61D1">
+          <wp:anchor distT="0" distB="0" distL="114300" distR="114300" simplePos="0" relativeHeight="251660288" behindDoc="0" locked="0" layoutInCell="1" allowOverlap="1" wp14:anchorId="6F817926" wp14:editId="19122F59">
             <wp:simplePos x="0" y="0"/>
             <wp:positionH relativeFrom="column">
-              <wp:posOffset>-294394</wp:posOffset>
+              <wp:posOffset>-34925</wp:posOffset>
             </wp:positionH>
             <wp:positionV relativeFrom="paragraph">
-              <wp:posOffset>273685</wp:posOffset>
+              <wp:posOffset>0</wp:posOffset>
             </wp:positionV>
-            <wp:extent cx="2963545" cy="1665605"/>
-            <wp:effectExtent l="0" t="0" r="8255" b="0"/>
+            <wp:extent cx="5039995" cy="2832100"/>
+            <wp:effectExtent l="0" t="0" r="8255" b="6350"/>
             <wp:wrapSquare wrapText="bothSides"/>
             <wp:docPr id="5" name="图片 5" descr="What are talents and talent trees in WoW Classic?"/>
             <wp:cNvGraphicFramePr>
@@ -1285,7 +1804,7 @@
                     </pic:cNvPicPr>
                   </pic:nvPicPr>
                   <pic:blipFill>
-                    <a:blip r:embed="rId11">
+                    <a:blip r:embed="rId10">
                       <a:extLst>
                         <a:ext uri="{28A0092B-C50C-407E-A947-70E740481C1C}">
                           <a14:useLocalDpi xmlns:a14="http://schemas.microsoft.com/office/drawing/2010/main" val="0"/>
@@ -1300,7 +1819,7 @@
                   <pic:spPr bwMode="auto">
                     <a:xfrm>
                       <a:off x="0" y="0"/>
-                      <a:ext cx="2963545" cy="1665605"/>
+                      <a:ext cx="5039995" cy="2832100"/>
                     </a:xfrm>
                     <a:prstGeom prst="rect">
                       <a:avLst/>
@@ -1324,6 +1843,67 @@
       </w:r>
       <w:r>
         <w:rPr>
+          <w:rFonts w:ascii="Arial" w:hAnsi="Arial" w:cs="Arial"/>
+          <w:noProof/>
+        </w:rPr>
+        <w:drawing>
+          <wp:anchor distT="0" distB="0" distL="114300" distR="114300" simplePos="0" relativeHeight="251661312" behindDoc="0" locked="0" layoutInCell="1" allowOverlap="1" wp14:anchorId="3A737C77" wp14:editId="5B202DF6">
+            <wp:simplePos x="0" y="0"/>
+            <wp:positionH relativeFrom="column">
+              <wp:posOffset>-36830</wp:posOffset>
+            </wp:positionH>
+            <wp:positionV relativeFrom="paragraph">
+              <wp:posOffset>5945332</wp:posOffset>
+            </wp:positionV>
+            <wp:extent cx="5040000" cy="2915627"/>
+            <wp:effectExtent l="0" t="0" r="8255" b="0"/>
+            <wp:wrapSquare wrapText="bothSides"/>
+            <wp:docPr id="3" name="图片 3"/>
+            <wp:cNvGraphicFramePr>
+              <a:graphicFrameLocks xmlns:a="http://schemas.openxmlformats.org/drawingml/2006/main" noChangeAspect="1"/>
+            </wp:cNvGraphicFramePr>
+            <a:graphic xmlns:a="http://schemas.openxmlformats.org/drawingml/2006/main">
+              <a:graphicData uri="http://schemas.openxmlformats.org/drawingml/2006/picture">
+                <pic:pic xmlns:pic="http://schemas.openxmlformats.org/drawingml/2006/picture">
+                  <pic:nvPicPr>
+                    <pic:cNvPr id="1" name=""/>
+                    <pic:cNvPicPr/>
+                  </pic:nvPicPr>
+                  <pic:blipFill>
+                    <a:blip r:embed="rId11">
+                      <a:extLst>
+                        <a:ext uri="{28A0092B-C50C-407E-A947-70E740481C1C}">
+                          <a14:useLocalDpi xmlns:a14="http://schemas.microsoft.com/office/drawing/2010/main" val="0"/>
+                        </a:ext>
+                      </a:extLst>
+                    </a:blip>
+                    <a:stretch>
+                      <a:fillRect/>
+                    </a:stretch>
+                  </pic:blipFill>
+                  <pic:spPr>
+                    <a:xfrm>
+                      <a:off x="0" y="0"/>
+                      <a:ext cx="5040000" cy="2915627"/>
+                    </a:xfrm>
+                    <a:prstGeom prst="rect">
+                      <a:avLst/>
+                    </a:prstGeom>
+                  </pic:spPr>
+                </pic:pic>
+              </a:graphicData>
+            </a:graphic>
+            <wp14:sizeRelH relativeFrom="margin">
+              <wp14:pctWidth>0</wp14:pctWidth>
+            </wp14:sizeRelH>
+            <wp14:sizeRelV relativeFrom="margin">
+              <wp14:pctHeight>0</wp14:pctHeight>
+            </wp14:sizeRelV>
+          </wp:anchor>
+        </w:drawing>
+      </w:r>
+      <w:r>
+        <w:rPr>
           <w:rStyle w:val="aa"/>
           <w:rFonts w:ascii="Arial" w:hAnsi="Arial" w:cs="Arial"/>
         </w:rPr>
@@ -1338,7 +1918,7 @@
           <w:rFonts w:ascii="Arial" w:eastAsiaTheme="minorEastAsia" w:hAnsi="Arial" w:cs="Arial"/>
         </w:rPr>
       </w:pPr>
-      <w:bookmarkStart w:id="4" w:name="_Toc90208889"/>
+      <w:bookmarkStart w:id="6" w:name="_Toc92314481"/>
       <w:r>
         <w:rPr>
           <w:rFonts w:ascii="Arial" w:eastAsiaTheme="minorEastAsia" w:hAnsi="Arial" w:cs="Arial"/>
@@ -1346,7 +1926,7 @@
         <w:lastRenderedPageBreak/>
         <w:t>Researches:</w:t>
       </w:r>
-      <w:bookmarkEnd w:id="4"/>
+      <w:bookmarkEnd w:id="6"/>
     </w:p>
     <w:p>
       <w:pPr>
@@ -2322,7 +2902,7 @@
         </w:rPr>
         <w:br w:type="page"/>
       </w:r>
-      <w:bookmarkStart w:id="5" w:name="_Toc90208890"/>
+      <w:bookmarkStart w:id="7" w:name="_Toc92314482"/>
       <w:r>
         <w:rPr>
           <w:rStyle w:val="af"/>
@@ -2333,7 +2913,7 @@
         <w:lastRenderedPageBreak/>
         <w:t>Requirements:</w:t>
       </w:r>
-      <w:bookmarkEnd w:id="5"/>
+      <w:bookmarkEnd w:id="7"/>
     </w:p>
     <w:p>
       <w:pPr>
@@ -2415,7 +2995,7 @@
           <w:rFonts w:ascii="Arial" w:eastAsiaTheme="minorEastAsia" w:hAnsi="Arial" w:cs="Arial"/>
         </w:rPr>
       </w:pPr>
-      <w:bookmarkStart w:id="6" w:name="_Toc90208891"/>
+      <w:bookmarkStart w:id="8" w:name="_Toc92314483"/>
       <w:r>
         <w:rPr>
           <w:rFonts w:ascii="Arial" w:hAnsi="Arial" w:cs="Arial"/>
@@ -2494,7 +3074,7 @@
         </w:rPr>
         <w:t>System Design:</w:t>
       </w:r>
-      <w:bookmarkEnd w:id="6"/>
+      <w:bookmarkEnd w:id="8"/>
     </w:p>
     <w:p>
       <w:pPr>
@@ -2515,7 +3095,7 @@
           <w:szCs w:val="28"/>
         </w:rPr>
       </w:pPr>
-      <w:bookmarkStart w:id="7" w:name="_Toc90208892"/>
+      <w:bookmarkStart w:id="9" w:name="_Toc92314484"/>
       <w:r>
         <w:rPr>
           <w:rFonts w:ascii="Arial" w:hAnsi="Arial" w:cs="Arial"/>
@@ -2597,7 +3177,7 @@
         </w:rPr>
         <w:t>Loading Process:</w:t>
       </w:r>
-      <w:bookmarkEnd w:id="7"/>
+      <w:bookmarkEnd w:id="9"/>
     </w:p>
     <w:p>
       <w:pPr>
@@ -2920,25 +3500,7 @@
           <w:sz w:val="18"/>
           <w:szCs w:val="20"/>
         </w:rPr>
-        <w:t xml:space="preserve">To load up the whole system, you need to fire the </w:t>
-      </w:r>
-      <w:proofErr w:type="spellStart"/>
-      <w:r>
-        <w:rPr>
-          <w:rFonts w:ascii="Arial" w:hAnsi="Arial" w:cs="Arial"/>
-          <w:sz w:val="18"/>
-          <w:szCs w:val="20"/>
-        </w:rPr>
-        <w:t>DoLoad</w:t>
-      </w:r>
-      <w:proofErr w:type="spellEnd"/>
-      <w:r>
-        <w:rPr>
-          <w:rFonts w:ascii="Arial" w:hAnsi="Arial" w:cs="Arial"/>
-          <w:sz w:val="18"/>
-          <w:szCs w:val="20"/>
-        </w:rPr>
-        <w:t xml:space="preserve"> function within the </w:t>
+        <w:t xml:space="preserve">To load up the whole system, you need to fire the DoLoad function within the </w:t>
       </w:r>
       <w:r>
         <w:rPr>
@@ -3020,41 +3582,13 @@
         </w:rPr>
         <w:t xml:space="preserve">the </w:t>
       </w:r>
-      <w:proofErr w:type="spellStart"/>
-      <w:r>
-        <w:rPr>
-          <w:rFonts w:ascii="Arial" w:hAnsi="Arial" w:cs="Arial"/>
-          <w:sz w:val="18"/>
-          <w:szCs w:val="20"/>
-        </w:rPr>
-        <w:t>SyncLocalDataAndStoredData</w:t>
-      </w:r>
-      <w:proofErr w:type="spellEnd"/>
-      <w:r>
-        <w:rPr>
-          <w:rFonts w:ascii="Arial" w:hAnsi="Arial" w:cs="Arial"/>
-          <w:sz w:val="18"/>
-          <w:szCs w:val="20"/>
-        </w:rPr>
-        <w:t xml:space="preserve"> function to </w:t>
-      </w:r>
-      <w:proofErr w:type="spellStart"/>
-      <w:r>
-        <w:rPr>
-          <w:rFonts w:ascii="Arial" w:hAnsi="Arial" w:cs="Arial"/>
-          <w:sz w:val="18"/>
-          <w:szCs w:val="20"/>
-        </w:rPr>
-        <w:t>OnTick</w:t>
-      </w:r>
-      <w:proofErr w:type="spellEnd"/>
-      <w:r>
-        <w:rPr>
-          <w:rFonts w:ascii="Arial" w:hAnsi="Arial" w:cs="Arial"/>
-          <w:sz w:val="18"/>
-          <w:szCs w:val="20"/>
-        </w:rPr>
-        <w:t xml:space="preserve"> delegate</w:t>
+      <w:r>
+        <w:rPr>
+          <w:rFonts w:ascii="Arial" w:hAnsi="Arial" w:cs="Arial"/>
+          <w:sz w:val="18"/>
+          <w:szCs w:val="20"/>
+        </w:rPr>
+        <w:t>SyncLocalDataAndStoredData function to OnTick delegate</w:t>
       </w:r>
       <w:r>
         <w:rPr>
@@ -3105,25 +3639,7 @@
           <w:sz w:val="18"/>
           <w:szCs w:val="20"/>
         </w:rPr>
-        <w:t xml:space="preserve">The activation data for the nodes is then loaded from </w:t>
-      </w:r>
-      <w:proofErr w:type="spellStart"/>
-      <w:r>
-        <w:rPr>
-          <w:rFonts w:ascii="Arial" w:hAnsi="Arial" w:cs="Arial"/>
-          <w:sz w:val="18"/>
-          <w:szCs w:val="20"/>
-        </w:rPr>
-        <w:t>USaveGameData</w:t>
-      </w:r>
-      <w:proofErr w:type="spellEnd"/>
-      <w:r>
-        <w:rPr>
-          <w:rFonts w:ascii="Arial" w:hAnsi="Arial" w:cs="Arial"/>
-          <w:sz w:val="18"/>
-          <w:szCs w:val="20"/>
-        </w:rPr>
-        <w:t xml:space="preserve"> (Storage) and the Skill Tree Widget will be updated. </w:t>
+        <w:t xml:space="preserve">The activation data for the nodes is then loaded from USaveGameData (Storage) and the Skill Tree Widget will be updated. </w:t>
       </w:r>
       <w:r>
         <w:rPr>
@@ -3158,25 +3674,7 @@
           <w:sz w:val="18"/>
           <w:szCs w:val="20"/>
         </w:rPr>
-        <w:t xml:space="preserve"> the Skill Tree Actor fires </w:t>
-      </w:r>
-      <w:proofErr w:type="spellStart"/>
-      <w:r>
-        <w:rPr>
-          <w:rFonts w:ascii="Arial" w:hAnsi="Arial" w:cs="Arial"/>
-          <w:sz w:val="18"/>
-          <w:szCs w:val="20"/>
-        </w:rPr>
-        <w:t>DoStart</w:t>
-      </w:r>
-      <w:proofErr w:type="spellEnd"/>
-      <w:r>
-        <w:rPr>
-          <w:rFonts w:ascii="Arial" w:hAnsi="Arial" w:cs="Arial"/>
-          <w:sz w:val="18"/>
-          <w:szCs w:val="20"/>
-        </w:rPr>
-        <w:t xml:space="preserve"> function within the Skill Tree Component</w:t>
+        <w:t xml:space="preserve"> the Skill Tree Actor fires DoStart function within the Skill Tree Component</w:t>
       </w:r>
       <w:r>
         <w:rPr>
@@ -3200,36 +3698,8 @@
           <w:sz w:val="18"/>
           <w:szCs w:val="20"/>
         </w:rPr>
-        <w:t xml:space="preserve"> the references of the </w:t>
-      </w:r>
-      <w:proofErr w:type="spellStart"/>
-      <w:r>
-        <w:rPr>
-          <w:rFonts w:ascii="Arial" w:hAnsi="Arial" w:cs="Arial"/>
-          <w:sz w:val="18"/>
-          <w:szCs w:val="20"/>
-        </w:rPr>
-        <w:t>SkillTreeInstance</w:t>
-      </w:r>
-      <w:proofErr w:type="spellEnd"/>
-      <w:r>
-        <w:rPr>
-          <w:rFonts w:ascii="Arial" w:hAnsi="Arial" w:cs="Arial"/>
-          <w:sz w:val="18"/>
-          <w:szCs w:val="20"/>
-        </w:rPr>
-        <w:t xml:space="preserve"> for accessing the storage, and </w:t>
-      </w:r>
-      <w:proofErr w:type="spellStart"/>
-      <w:r>
-        <w:rPr>
-          <w:rFonts w:ascii="Arial" w:hAnsi="Arial" w:cs="Arial"/>
-          <w:sz w:val="18"/>
-          <w:szCs w:val="20"/>
-        </w:rPr>
-        <w:t>SkillTreeUI</w:t>
-      </w:r>
-      <w:proofErr w:type="spellEnd"/>
+        <w:t xml:space="preserve"> the references of the SkillTreeInstance for accessing the storage, and SkillTreeUI</w:t>
+      </w:r>
       <w:r>
         <w:rPr>
           <w:rFonts w:ascii="Arial" w:hAnsi="Arial" w:cs="Arial"/>
@@ -3299,7 +3769,7 @@
           <w:szCs w:val="28"/>
         </w:rPr>
       </w:pPr>
-      <w:bookmarkStart w:id="8" w:name="_Toc90208893"/>
+      <w:bookmarkStart w:id="10" w:name="_Toc92314485"/>
       <w:r>
         <w:rPr>
           <w:rFonts w:ascii="Arial" w:hAnsi="Arial" w:cs="Arial"/>
@@ -3380,7 +3850,7 @@
         </w:rPr>
         <w:t>Skill Tree Show / Hide:</w:t>
       </w:r>
-      <w:bookmarkEnd w:id="8"/>
+      <w:bookmarkEnd w:id="10"/>
     </w:p>
     <w:p>
       <w:pPr>
@@ -3398,25 +3868,7 @@
           <w:sz w:val="18"/>
           <w:szCs w:val="20"/>
         </w:rPr>
-        <w:t xml:space="preserve">The player calls the </w:t>
-      </w:r>
-      <w:proofErr w:type="spellStart"/>
-      <w:r>
-        <w:rPr>
-          <w:rFonts w:ascii="Arial" w:hAnsi="Arial" w:cs="Arial"/>
-          <w:sz w:val="18"/>
-          <w:szCs w:val="20"/>
-        </w:rPr>
-        <w:t>SkillTreeComponent</w:t>
-      </w:r>
-      <w:proofErr w:type="spellEnd"/>
-      <w:r>
-        <w:rPr>
-          <w:rFonts w:ascii="Arial" w:hAnsi="Arial" w:cs="Arial"/>
-          <w:sz w:val="18"/>
-          <w:szCs w:val="20"/>
-        </w:rPr>
-        <w:t xml:space="preserve"> in the </w:t>
+        <w:t xml:space="preserve">The player calls the SkillTreeComponent in the </w:t>
       </w:r>
       <w:r>
         <w:rPr>
@@ -3432,25 +3884,7 @@
           <w:sz w:val="18"/>
           <w:szCs w:val="20"/>
         </w:rPr>
-        <w:t xml:space="preserve">-Actor (Skill Tree Actor) to activate the </w:t>
-      </w:r>
-      <w:proofErr w:type="spellStart"/>
-      <w:r>
-        <w:rPr>
-          <w:rFonts w:ascii="Arial" w:hAnsi="Arial" w:cs="Arial"/>
-          <w:sz w:val="18"/>
-          <w:szCs w:val="20"/>
-        </w:rPr>
-        <w:t>OpenSkillTree</w:t>
-      </w:r>
-      <w:proofErr w:type="spellEnd"/>
-      <w:r>
-        <w:rPr>
-          <w:rFonts w:ascii="Arial" w:hAnsi="Arial" w:cs="Arial"/>
-          <w:sz w:val="18"/>
-          <w:szCs w:val="20"/>
-        </w:rPr>
-        <w:t xml:space="preserve"> function.</w:t>
+        <w:t>-Actor (Skill Tree Actor) to activate the OpenSkillTree function.</w:t>
       </w:r>
     </w:p>
     <w:p>
@@ -3492,7 +3926,7 @@
           <w:szCs w:val="28"/>
         </w:rPr>
       </w:pPr>
-      <w:bookmarkStart w:id="9" w:name="_Toc90208894"/>
+      <w:bookmarkStart w:id="11" w:name="_Toc92314486"/>
       <w:r>
         <w:rPr>
           <w:rFonts w:ascii="Arial" w:hAnsi="Arial" w:cs="Arial"/>
@@ -3566,7 +4000,7 @@
         </w:rPr>
         <w:t>Node Activation:</w:t>
       </w:r>
-      <w:bookmarkEnd w:id="9"/>
+      <w:bookmarkEnd w:id="11"/>
     </w:p>
     <w:p>
       <w:pPr>
@@ -3659,7 +4093,7 @@
           <w:szCs w:val="28"/>
         </w:rPr>
       </w:pPr>
-      <w:bookmarkStart w:id="10" w:name="_Toc90208895"/>
+      <w:bookmarkStart w:id="12" w:name="_Toc92314487"/>
       <w:r>
         <w:rPr>
           <w:rFonts w:ascii="Arial" w:hAnsi="Arial" w:cs="Arial"/>
@@ -3735,7 +4169,7 @@
         </w:rPr>
         <w:t>Experience:</w:t>
       </w:r>
-      <w:bookmarkEnd w:id="10"/>
+      <w:bookmarkEnd w:id="12"/>
       <w:r>
         <w:rPr>
           <w:rFonts w:ascii="Arial" w:hAnsi="Arial" w:cs="Arial"/>
@@ -3799,7 +4233,7 @@
           <w:rFonts w:ascii="Arial" w:eastAsiaTheme="minorEastAsia" w:hAnsi="Arial" w:cs="Arial"/>
         </w:rPr>
       </w:pPr>
-      <w:bookmarkStart w:id="11" w:name="_Toc90208896"/>
+      <w:bookmarkStart w:id="13" w:name="_Toc92314488"/>
       <w:r>
         <w:rPr>
           <w:rFonts w:ascii="Arial" w:eastAsiaTheme="minorEastAsia" w:hAnsi="Arial" w:cs="Arial"/>
@@ -3807,7 +4241,7 @@
         <w:lastRenderedPageBreak/>
         <w:t>User Guide:</w:t>
       </w:r>
-      <w:bookmarkEnd w:id="11"/>
+      <w:bookmarkEnd w:id="13"/>
     </w:p>
     <w:p>
       <w:pPr>
@@ -3819,6 +4253,7 @@
           <w:szCs w:val="28"/>
         </w:rPr>
       </w:pPr>
+      <w:bookmarkStart w:id="14" w:name="_Toc92314489"/>
       <w:r>
         <w:rPr>
           <w:rFonts w:ascii="Arial" w:hAnsi="Arial" w:cs="Arial"/>
@@ -3827,6 +4262,7 @@
         </w:rPr>
         <w:t>Prepare the system:</w:t>
       </w:r>
+      <w:bookmarkEnd w:id="14"/>
     </w:p>
     <w:p>
       <w:pPr>
@@ -3842,7 +4278,7 @@
           <w:szCs w:val="24"/>
         </w:rPr>
       </w:pPr>
-      <w:bookmarkStart w:id="12" w:name="_Toc90208897"/>
+      <w:bookmarkStart w:id="15" w:name="_Toc92314490"/>
       <w:r>
         <w:rPr>
           <w:rFonts w:ascii="Arial" w:hAnsi="Arial" w:cs="Arial"/>
@@ -3853,9 +4289,256 @@
           <w:sz w:val="24"/>
           <w:szCs w:val="24"/>
         </w:rPr>
-        <w:t>Step 1:</w:t>
-      </w:r>
-      <w:bookmarkEnd w:id="12"/>
+        <w:t xml:space="preserve">Step </w:t>
+      </w:r>
+      <w:r>
+        <w:rPr>
+          <w:rFonts w:ascii="Arial" w:hAnsi="Arial" w:cs="Arial"/>
+          <w:b w:val="0"/>
+          <w:bCs w:val="0"/>
+          <w:i/>
+          <w:iCs/>
+          <w:sz w:val="24"/>
+          <w:szCs w:val="24"/>
+        </w:rPr>
+        <w:t>1</w:t>
+      </w:r>
+      <w:r>
+        <w:rPr>
+          <w:rFonts w:ascii="Arial" w:hAnsi="Arial" w:cs="Arial"/>
+          <w:b w:val="0"/>
+          <w:bCs w:val="0"/>
+          <w:i/>
+          <w:iCs/>
+          <w:sz w:val="24"/>
+          <w:szCs w:val="24"/>
+        </w:rPr>
+        <w:t>:</w:t>
+      </w:r>
+    </w:p>
+    <w:p>
+      <w:pPr>
+        <w:jc w:val="left"/>
+        <w:rPr>
+          <w:rFonts w:ascii="Arial" w:hAnsi="Arial" w:cs="Arial"/>
+        </w:rPr>
+      </w:pPr>
+      <w:r>
+        <w:rPr>
+          <w:rFonts w:ascii="Arial" w:hAnsi="Arial" w:cs="Arial"/>
+        </w:rPr>
+        <w:t xml:space="preserve">Make sure your project is C++ unreal project. </w:t>
+      </w:r>
+      <w:r>
+        <w:rPr>
+          <w:noProof/>
+        </w:rPr>
+        <w:drawing>
+          <wp:inline distT="0" distB="0" distL="0" distR="0" wp14:anchorId="6956EAC2" wp14:editId="62FB9C04">
+            <wp:extent cx="5274310" cy="2068195"/>
+            <wp:effectExtent l="0" t="0" r="2540" b="8255"/>
+            <wp:docPr id="12" name="图片 12"/>
+            <wp:cNvGraphicFramePr>
+              <a:graphicFrameLocks xmlns:a="http://schemas.openxmlformats.org/drawingml/2006/main" noChangeAspect="1"/>
+            </wp:cNvGraphicFramePr>
+            <a:graphic xmlns:a="http://schemas.openxmlformats.org/drawingml/2006/main">
+              <a:graphicData uri="http://schemas.openxmlformats.org/drawingml/2006/picture">
+                <pic:pic xmlns:pic="http://schemas.openxmlformats.org/drawingml/2006/picture">
+                  <pic:nvPicPr>
+                    <pic:cNvPr id="1" name=""/>
+                    <pic:cNvPicPr/>
+                  </pic:nvPicPr>
+                  <pic:blipFill>
+                    <a:blip r:embed="rId17"/>
+                    <a:stretch>
+                      <a:fillRect/>
+                    </a:stretch>
+                  </pic:blipFill>
+                  <pic:spPr>
+                    <a:xfrm>
+                      <a:off x="0" y="0"/>
+                      <a:ext cx="5274310" cy="2068195"/>
+                    </a:xfrm>
+                    <a:prstGeom prst="rect">
+                      <a:avLst/>
+                    </a:prstGeom>
+                  </pic:spPr>
+                </pic:pic>
+              </a:graphicData>
+            </a:graphic>
+          </wp:inline>
+        </w:drawing>
+      </w:r>
+    </w:p>
+    <w:p>
+      <w:pPr>
+        <w:rPr>
+          <w:rFonts w:ascii="Arial" w:hAnsi="Arial" w:cs="Arial"/>
+        </w:rPr>
+      </w:pPr>
+      <w:r>
+        <w:rPr>
+          <w:rFonts w:ascii="Arial" w:hAnsi="Arial" w:cs="Arial"/>
+        </w:rPr>
+        <w:t>Copy the SkillTreeSystem folder that under the project</w:t>
+      </w:r>
+      <w:r>
+        <w:rPr>
+          <w:rFonts w:ascii="Arial" w:hAnsi="Arial" w:cs="Arial"/>
+        </w:rPr>
+        <w:t>’s</w:t>
+      </w:r>
+      <w:r>
+        <w:rPr>
+          <w:rFonts w:ascii="Arial" w:hAnsi="Arial" w:cs="Arial"/>
+        </w:rPr>
+        <w:t xml:space="preserve"> Content folder to your project’s Content folder.</w:t>
+      </w:r>
+      <w:r>
+        <w:rPr>
+          <w:noProof/>
+        </w:rPr>
+        <w:t xml:space="preserve"> </w:t>
+      </w:r>
+      <w:r>
+        <w:rPr>
+          <w:noProof/>
+        </w:rPr>
+        <w:drawing>
+          <wp:inline distT="0" distB="0" distL="0" distR="0" wp14:anchorId="534EF216" wp14:editId="2AA7DAEE">
+            <wp:extent cx="5274310" cy="2407920"/>
+            <wp:effectExtent l="0" t="0" r="2540" b="0"/>
+            <wp:docPr id="20" name="图片 20"/>
+            <wp:cNvGraphicFramePr>
+              <a:graphicFrameLocks xmlns:a="http://schemas.openxmlformats.org/drawingml/2006/main" noChangeAspect="1"/>
+            </wp:cNvGraphicFramePr>
+            <a:graphic xmlns:a="http://schemas.openxmlformats.org/drawingml/2006/main">
+              <a:graphicData uri="http://schemas.openxmlformats.org/drawingml/2006/picture">
+                <pic:pic xmlns:pic="http://schemas.openxmlformats.org/drawingml/2006/picture">
+                  <pic:nvPicPr>
+                    <pic:cNvPr id="1" name=""/>
+                    <pic:cNvPicPr/>
+                  </pic:nvPicPr>
+                  <pic:blipFill>
+                    <a:blip r:embed="rId18"/>
+                    <a:stretch>
+                      <a:fillRect/>
+                    </a:stretch>
+                  </pic:blipFill>
+                  <pic:spPr>
+                    <a:xfrm>
+                      <a:off x="0" y="0"/>
+                      <a:ext cx="5274310" cy="2407920"/>
+                    </a:xfrm>
+                    <a:prstGeom prst="rect">
+                      <a:avLst/>
+                    </a:prstGeom>
+                  </pic:spPr>
+                </pic:pic>
+              </a:graphicData>
+            </a:graphic>
+          </wp:inline>
+        </w:drawing>
+      </w:r>
+    </w:p>
+    <w:p>
+      <w:pPr>
+        <w:rPr>
+          <w:rFonts w:ascii="Arial" w:hAnsi="Arial" w:cs="Arial"/>
+        </w:rPr>
+      </w:pPr>
+      <w:r>
+        <w:rPr>
+          <w:rFonts w:ascii="Arial" w:hAnsi="Arial" w:cs="Arial" w:hint="eastAsia"/>
+        </w:rPr>
+        <w:t>C</w:t>
+      </w:r>
+      <w:r>
+        <w:rPr>
+          <w:rFonts w:ascii="Arial" w:hAnsi="Arial" w:cs="Arial"/>
+        </w:rPr>
+        <w:t xml:space="preserve">opy </w:t>
+      </w:r>
+      <w:r>
+        <w:rPr>
+          <w:rFonts w:ascii="Arial" w:hAnsi="Arial" w:cs="Arial"/>
+        </w:rPr>
+        <w:t>S</w:t>
+      </w:r>
+      <w:r>
+        <w:rPr>
+          <w:rFonts w:ascii="Arial" w:hAnsi="Arial" w:cs="Arial" w:hint="eastAsia"/>
+        </w:rPr>
+        <w:t>kill</w:t>
+      </w:r>
+      <w:r>
+        <w:rPr>
+          <w:rFonts w:ascii="Arial" w:hAnsi="Arial" w:cs="Arial"/>
+        </w:rPr>
+        <w:t>Tree folder that under the SkillTreeSystem of project’s Source folder to your project’s Source folder.</w:t>
+      </w:r>
+    </w:p>
+    <w:p>
+      <w:pPr>
+        <w:widowControl/>
+        <w:jc w:val="left"/>
+      </w:pPr>
+      <w:r>
+        <w:br w:type="page"/>
+      </w:r>
+    </w:p>
+    <w:p/>
+    <w:p>
+      <w:pPr>
+        <w:pStyle w:val="3"/>
+        <w:spacing w:before="0" w:after="0"/>
+        <w:rPr>
+          <w:rFonts w:ascii="Arial" w:hAnsi="Arial" w:cs="Arial"/>
+          <w:b w:val="0"/>
+          <w:bCs w:val="0"/>
+          <w:i/>
+          <w:iCs/>
+          <w:sz w:val="24"/>
+          <w:szCs w:val="24"/>
+        </w:rPr>
+      </w:pPr>
+      <w:r>
+        <w:rPr>
+          <w:rFonts w:ascii="Arial" w:hAnsi="Arial" w:cs="Arial"/>
+          <w:b w:val="0"/>
+          <w:bCs w:val="0"/>
+          <w:i/>
+          <w:iCs/>
+          <w:sz w:val="24"/>
+          <w:szCs w:val="24"/>
+        </w:rPr>
+        <w:t xml:space="preserve">Step </w:t>
+      </w:r>
+      <w:r>
+        <w:rPr>
+          <w:rFonts w:ascii="Arial" w:hAnsi="Arial" w:cs="Arial"/>
+          <w:b w:val="0"/>
+          <w:bCs w:val="0"/>
+          <w:i/>
+          <w:iCs/>
+          <w:sz w:val="24"/>
+          <w:szCs w:val="24"/>
+        </w:rPr>
+        <w:t>2</w:t>
+      </w:r>
+      <w:r>
+        <w:rPr>
+          <w:rFonts w:ascii="Arial" w:hAnsi="Arial" w:cs="Arial"/>
+          <w:b w:val="0"/>
+          <w:bCs w:val="0"/>
+          <w:i/>
+          <w:iCs/>
+          <w:sz w:val="24"/>
+          <w:szCs w:val="24"/>
+        </w:rPr>
+        <w:t>:</w:t>
+      </w:r>
+      <w:bookmarkEnd w:id="15"/>
     </w:p>
     <w:p>
       <w:pPr>
@@ -3893,7 +4576,7 @@
                     <pic:cNvPicPr/>
                   </pic:nvPicPr>
                   <pic:blipFill>
-                    <a:blip r:embed="rId17">
+                    <a:blip r:embed="rId19">
                       <a:extLst>
                         <a:ext uri="{28A0092B-C50C-407E-A947-70E740481C1C}">
                           <a14:useLocalDpi xmlns:a14="http://schemas.microsoft.com/office/drawing/2010/main" val="0"/>
@@ -3931,16 +4614,24 @@
         </w:rPr>
         <w:t>Create a child actor in your player character (recommended).</w:t>
       </w:r>
-    </w:p>
-    <w:p>
-      <w:pPr>
-        <w:jc w:val="left"/>
-        <w:rPr>
-          <w:rFonts w:ascii="Arial" w:hAnsi="Arial" w:cs="Arial"/>
-          <w:sz w:val="18"/>
-          <w:szCs w:val="20"/>
-        </w:rPr>
-      </w:pPr>
+      <w:r>
+        <w:rPr>
+          <w:rFonts w:ascii="Arial" w:hAnsi="Arial" w:cs="Arial"/>
+        </w:rPr>
+        <w:t xml:space="preserve"> O</w:t>
+      </w:r>
+      <w:r>
+        <w:rPr>
+          <w:rFonts w:ascii="Arial" w:hAnsi="Arial" w:cs="Arial" w:hint="eastAsia"/>
+        </w:rPr>
+        <w:t>r</w:t>
+      </w:r>
+      <w:r>
+        <w:rPr>
+          <w:rFonts w:ascii="Arial" w:hAnsi="Arial" w:cs="Arial"/>
+        </w:rPr>
+        <w:t xml:space="preserve"> actor that you want to contains Skill and Experience.</w:t>
+      </w:r>
     </w:p>
     <w:p>
       <w:pPr>
@@ -3996,6 +4687,7 @@
           <w:szCs w:val="24"/>
         </w:rPr>
       </w:pPr>
+      <w:bookmarkStart w:id="16" w:name="_Toc92314491"/>
       <w:r>
         <w:rPr>
           <w:rFonts w:ascii="Arial" w:hAnsi="Arial" w:cs="Arial"/>
@@ -4006,8 +4698,33 @@
           <w:sz w:val="24"/>
           <w:szCs w:val="24"/>
         </w:rPr>
-        <w:t>Step 2:</w:t>
-      </w:r>
+        <w:t xml:space="preserve">Step </w:t>
+      </w:r>
+      <w:r>
+        <w:rPr>
+          <w:rFonts w:ascii="Arial" w:hAnsi="Arial" w:cs="Arial"/>
+          <w:b w:val="0"/>
+          <w:bCs w:val="0"/>
+          <w:i/>
+          <w:iCs/>
+          <w:sz w:val="24"/>
+          <w:szCs w:val="24"/>
+        </w:rPr>
+        <w:t>3</w:t>
+      </w:r>
+      <w:r>
+        <w:rPr>
+          <w:rFonts w:ascii="Arial" w:hAnsi="Arial" w:cs="Arial"/>
+          <w:b w:val="0"/>
+          <w:bCs w:val="0"/>
+          <w:i/>
+          <w:iCs/>
+          <w:sz w:val="24"/>
+          <w:szCs w:val="24"/>
+        </w:rPr>
+        <w:t>:</w:t>
+      </w:r>
+      <w:bookmarkEnd w:id="16"/>
     </w:p>
     <w:p>
       <w:pPr>
@@ -4045,7 +4762,7 @@
                     <pic:cNvPicPr/>
                   </pic:nvPicPr>
                   <pic:blipFill>
-                    <a:blip r:embed="rId18">
+                    <a:blip r:embed="rId20">
                       <a:extLst>
                         <a:ext uri="{28A0092B-C50C-407E-A947-70E740481C1C}">
                           <a14:useLocalDpi xmlns:a14="http://schemas.microsoft.com/office/drawing/2010/main" val="0"/>
@@ -4182,6 +4899,7 @@
           <w:szCs w:val="24"/>
         </w:rPr>
       </w:pPr>
+      <w:bookmarkStart w:id="17" w:name="_Toc92314492"/>
       <w:r>
         <w:rPr>
           <w:rFonts w:ascii="Arial" w:hAnsi="Arial" w:cs="Arial"/>
@@ -4192,8 +4910,33 @@
           <w:sz w:val="24"/>
           <w:szCs w:val="24"/>
         </w:rPr>
-        <w:t>Step 3:</w:t>
-      </w:r>
+        <w:t xml:space="preserve">Step </w:t>
+      </w:r>
+      <w:r>
+        <w:rPr>
+          <w:rFonts w:ascii="Arial" w:hAnsi="Arial" w:cs="Arial"/>
+          <w:b w:val="0"/>
+          <w:bCs w:val="0"/>
+          <w:i/>
+          <w:iCs/>
+          <w:sz w:val="24"/>
+          <w:szCs w:val="24"/>
+        </w:rPr>
+        <w:t>4</w:t>
+      </w:r>
+      <w:r>
+        <w:rPr>
+          <w:rFonts w:ascii="Arial" w:hAnsi="Arial" w:cs="Arial"/>
+          <w:b w:val="0"/>
+          <w:bCs w:val="0"/>
+          <w:i/>
+          <w:iCs/>
+          <w:sz w:val="24"/>
+          <w:szCs w:val="24"/>
+        </w:rPr>
+        <w:t>:</w:t>
+      </w:r>
+      <w:bookmarkEnd w:id="17"/>
     </w:p>
     <w:p>
       <w:pPr>
@@ -4233,7 +4976,7 @@
                     <pic:cNvPicPr/>
                   </pic:nvPicPr>
                   <pic:blipFill>
-                    <a:blip r:embed="rId19">
+                    <a:blip r:embed="rId21">
                       <a:extLst>
                         <a:ext uri="{28A0092B-C50C-407E-A947-70E740481C1C}">
                           <a14:useLocalDpi xmlns:a14="http://schemas.microsoft.com/office/drawing/2010/main" val="0"/>
@@ -4333,6 +5076,7 @@
           <w:szCs w:val="24"/>
         </w:rPr>
       </w:pPr>
+      <w:bookmarkStart w:id="18" w:name="_Toc92314493"/>
       <w:r>
         <w:rPr>
           <w:rFonts w:ascii="Arial" w:hAnsi="Arial" w:cs="Arial"/>
@@ -4344,8 +5088,33 @@
           <w:szCs w:val="24"/>
         </w:rPr>
         <w:lastRenderedPageBreak/>
-        <w:t>Step 4:</w:t>
-      </w:r>
+        <w:t xml:space="preserve">Step </w:t>
+      </w:r>
+      <w:r>
+        <w:rPr>
+          <w:rFonts w:ascii="Arial" w:hAnsi="Arial" w:cs="Arial"/>
+          <w:b w:val="0"/>
+          <w:bCs w:val="0"/>
+          <w:i/>
+          <w:iCs/>
+          <w:sz w:val="24"/>
+          <w:szCs w:val="24"/>
+        </w:rPr>
+        <w:t>5</w:t>
+      </w:r>
+      <w:r>
+        <w:rPr>
+          <w:rFonts w:ascii="Arial" w:hAnsi="Arial" w:cs="Arial"/>
+          <w:b w:val="0"/>
+          <w:bCs w:val="0"/>
+          <w:i/>
+          <w:iCs/>
+          <w:sz w:val="24"/>
+          <w:szCs w:val="24"/>
+        </w:rPr>
+        <w:t>:</w:t>
+      </w:r>
+      <w:bookmarkEnd w:id="18"/>
     </w:p>
     <w:p>
       <w:pPr>
@@ -4377,7 +5146,7 @@
                     <pic:cNvPicPr/>
                   </pic:nvPicPr>
                   <pic:blipFill>
-                    <a:blip r:embed="rId20"/>
+                    <a:blip r:embed="rId22"/>
                     <a:stretch>
                       <a:fillRect/>
                     </a:stretch>
@@ -4418,7 +5187,7 @@
                     <pic:cNvPicPr/>
                   </pic:nvPicPr>
                   <pic:blipFill>
-                    <a:blip r:embed="rId21"/>
+                    <a:blip r:embed="rId23"/>
                     <a:stretch>
                       <a:fillRect/>
                     </a:stretch>
@@ -4460,23 +5229,7 @@
           <w:rFonts w:ascii="Arial" w:hAnsi="Arial" w:cs="Arial"/>
           <w:szCs w:val="21"/>
         </w:rPr>
-        <w:t xml:space="preserve">variables when your player character is constructing. Or access the </w:t>
-      </w:r>
-      <w:proofErr w:type="spellStart"/>
-      <w:r>
-        <w:rPr>
-          <w:rFonts w:ascii="Arial" w:hAnsi="Arial" w:cs="Arial"/>
-          <w:szCs w:val="21"/>
-        </w:rPr>
-        <w:t>DoLoad</w:t>
-      </w:r>
-      <w:proofErr w:type="spellEnd"/>
-      <w:r>
-        <w:rPr>
-          <w:rFonts w:ascii="Arial" w:hAnsi="Arial" w:cs="Arial"/>
-          <w:szCs w:val="21"/>
-        </w:rPr>
-        <w:t xml:space="preserve"> function directly.</w:t>
+        <w:t>variables when your player character is constructing. Or access the DoLoad function directly.</w:t>
       </w:r>
       <w:r>
         <w:rPr>
@@ -4508,7 +5261,7 @@
                     <pic:cNvPicPr/>
                   </pic:nvPicPr>
                   <pic:blipFill>
-                    <a:blip r:embed="rId22"/>
+                    <a:blip r:embed="rId24"/>
                     <a:stretch>
                       <a:fillRect/>
                     </a:stretch>
@@ -4656,7 +5409,7 @@
                     <pic:cNvPicPr/>
                   </pic:nvPicPr>
                   <pic:blipFill>
-                    <a:blip r:embed="rId23">
+                    <a:blip r:embed="rId25">
                       <a:extLst>
                         <a:ext uri="{28A0092B-C50C-407E-A947-70E740481C1C}">
                           <a14:useLocalDpi xmlns:a14="http://schemas.microsoft.com/office/drawing/2010/main" val="0"/>
@@ -4724,6 +5477,7 @@
           <w:szCs w:val="28"/>
         </w:rPr>
       </w:pPr>
+      <w:bookmarkStart w:id="19" w:name="_Toc92314494"/>
       <w:r>
         <w:rPr>
           <w:rFonts w:ascii="Arial" w:hAnsi="Arial" w:cs="Arial"/>
@@ -4733,6 +5487,7 @@
         <w:lastRenderedPageBreak/>
         <w:t>Adding new Skill:</w:t>
       </w:r>
+      <w:bookmarkEnd w:id="19"/>
     </w:p>
     <w:p>
       <w:pPr>
@@ -4748,6 +5503,7 @@
           <w:szCs w:val="24"/>
         </w:rPr>
       </w:pPr>
+      <w:bookmarkStart w:id="20" w:name="_Toc92314495"/>
       <w:r>
         <w:rPr>
           <w:rFonts w:ascii="Arial" w:hAnsi="Arial" w:cs="Arial"/>
@@ -4760,6 +5516,7 @@
         </w:rPr>
         <w:t>Step 1:</w:t>
       </w:r>
+      <w:bookmarkEnd w:id="20"/>
     </w:p>
     <w:p>
       <w:pPr>
@@ -4790,7 +5547,7 @@
                     <pic:cNvPicPr/>
                   </pic:nvPicPr>
                   <pic:blipFill>
-                    <a:blip r:embed="rId24"/>
+                    <a:blip r:embed="rId26"/>
                     <a:stretch>
                       <a:fillRect/>
                     </a:stretch>
@@ -4862,6 +5619,7 @@
           <w:szCs w:val="24"/>
         </w:rPr>
       </w:pPr>
+      <w:bookmarkStart w:id="21" w:name="_Toc92314496"/>
       <w:r>
         <w:rPr>
           <w:rFonts w:ascii="Arial" w:hAnsi="Arial" w:cs="Arial"/>
@@ -4891,7 +5649,7 @@
                     <pic:cNvPicPr/>
                   </pic:nvPicPr>
                   <pic:blipFill>
-                    <a:blip r:embed="rId25">
+                    <a:blip r:embed="rId27">
                       <a:extLst>
                         <a:ext uri="{28A0092B-C50C-407E-A947-70E740481C1C}">
                           <a14:useLocalDpi xmlns:a14="http://schemas.microsoft.com/office/drawing/2010/main" val="0"/>
@@ -4935,6 +5693,7 @@
         </w:rPr>
         <w:t>Step 2:</w:t>
       </w:r>
+      <w:bookmarkEnd w:id="21"/>
     </w:p>
     <w:p>
       <w:pPr>
@@ -4973,7 +5732,7 @@
                     <pic:cNvPicPr/>
                   </pic:nvPicPr>
                   <pic:blipFill>
-                    <a:blip r:embed="rId26">
+                    <a:blip r:embed="rId28">
                       <a:extLst>
                         <a:ext uri="{28A0092B-C50C-407E-A947-70E740481C1C}">
                           <a14:useLocalDpi xmlns:a14="http://schemas.microsoft.com/office/drawing/2010/main" val="0"/>
@@ -5134,13 +5893,228 @@
           <w:rFonts w:ascii="Arial" w:hAnsi="Arial" w:cs="Arial"/>
           <w:noProof/>
         </w:rPr>
-        <w:t xml:space="preserve">Creating a data object that stores the data required for a skill and dynamically loading the data object into the </w:t>
-      </w:r>
-      <w:r>
+        <w:t>Creating a data object that stores the data required for a skill and dynamically loading the data object into the Skill Tree Node will make it easier for designers to locate and edit the data.</w:t>
+      </w:r>
+    </w:p>
+    <w:p>
+      <w:pPr>
+        <w:widowControl/>
+        <w:jc w:val="left"/>
         <w:rPr>
           <w:rFonts w:ascii="Arial" w:hAnsi="Arial" w:cs="Arial"/>
           <w:noProof/>
         </w:rPr>
+      </w:pPr>
+      <w:r>
+        <w:rPr>
+          <w:rFonts w:ascii="Arial" w:hAnsi="Arial" w:cs="Arial"/>
+          <w:noProof/>
+        </w:rPr>
+        <w:br w:type="page"/>
+      </w:r>
+    </w:p>
+    <w:p>
+      <w:pPr>
+        <w:pStyle w:val="2"/>
+        <w:spacing w:before="0" w:after="0"/>
+        <w:rPr>
+          <w:rFonts w:ascii="Arial" w:hAnsi="Arial" w:cs="Arial"/>
+          <w:sz w:val="28"/>
+          <w:szCs w:val="28"/>
+        </w:rPr>
+      </w:pPr>
+      <w:r>
+        <w:rPr>
+          <w:rFonts w:ascii="Arial" w:hAnsi="Arial" w:cs="Arial"/>
+          <w:sz w:val="28"/>
+          <w:szCs w:val="28"/>
+        </w:rPr>
+        <w:lastRenderedPageBreak/>
+        <w:t>Experience System</w:t>
+      </w:r>
+      <w:r>
+        <w:rPr>
+          <w:rFonts w:ascii="Arial" w:hAnsi="Arial" w:cs="Arial"/>
+          <w:sz w:val="28"/>
+          <w:szCs w:val="28"/>
+        </w:rPr>
+        <w:t>:</w:t>
+      </w:r>
+    </w:p>
+    <w:p>
+      <w:pPr>
+        <w:jc w:val="left"/>
+        <w:rPr>
+          <w:rFonts w:ascii="Arial" w:hAnsi="Arial" w:cs="Arial"/>
+          <w:noProof/>
+        </w:rPr>
+      </w:pPr>
+      <w:r>
+        <w:rPr>
+          <w:noProof/>
+        </w:rPr>
+        <w:drawing>
+          <wp:inline distT="0" distB="0" distL="0" distR="0" wp14:anchorId="73C9BC33" wp14:editId="4991F48B">
+            <wp:extent cx="5274310" cy="4167505"/>
+            <wp:effectExtent l="0" t="0" r="2540" b="4445"/>
+            <wp:docPr id="26" name="图片 26"/>
+            <wp:cNvGraphicFramePr>
+              <a:graphicFrameLocks xmlns:a="http://schemas.openxmlformats.org/drawingml/2006/main" noChangeAspect="1"/>
+            </wp:cNvGraphicFramePr>
+            <a:graphic xmlns:a="http://schemas.openxmlformats.org/drawingml/2006/main">
+              <a:graphicData uri="http://schemas.openxmlformats.org/drawingml/2006/picture">
+                <pic:pic xmlns:pic="http://schemas.openxmlformats.org/drawingml/2006/picture">
+                  <pic:nvPicPr>
+                    <pic:cNvPr id="1" name=""/>
+                    <pic:cNvPicPr/>
+                  </pic:nvPicPr>
+                  <pic:blipFill>
+                    <a:blip r:embed="rId29"/>
+                    <a:stretch>
+                      <a:fillRect/>
+                    </a:stretch>
+                  </pic:blipFill>
+                  <pic:spPr>
+                    <a:xfrm>
+                      <a:off x="0" y="0"/>
+                      <a:ext cx="5274310" cy="4167505"/>
+                    </a:xfrm>
+                    <a:prstGeom prst="rect">
+                      <a:avLst/>
+                    </a:prstGeom>
+                  </pic:spPr>
+                </pic:pic>
+              </a:graphicData>
+            </a:graphic>
+          </wp:inline>
+        </w:drawing>
+      </w:r>
+    </w:p>
+    <w:p>
+      <w:pPr>
+        <w:jc w:val="left"/>
+        <w:rPr>
+          <w:rFonts w:ascii="Arial" w:hAnsi="Arial" w:cs="Arial"/>
+          <w:noProof/>
+        </w:rPr>
+      </w:pPr>
+      <w:r>
+        <w:rPr>
+          <w:rFonts w:ascii="Arial" w:hAnsi="Arial" w:cs="Arial"/>
+          <w:noProof/>
+        </w:rPr>
+        <w:t>To have more custom Skill Point System and Experience System that could use your own hook and events.</w:t>
+      </w:r>
+      <w:r>
+        <w:rPr>
+          <w:rFonts w:ascii="Arial" w:hAnsi="Arial" w:cs="Arial" w:hint="eastAsia"/>
+          <w:noProof/>
+        </w:rPr>
+        <w:t xml:space="preserve"> </w:t>
+      </w:r>
+      <w:r>
+        <w:rPr>
+          <w:rFonts w:ascii="Arial" w:hAnsi="Arial" w:cs="Arial"/>
+          <w:noProof/>
+        </w:rPr>
+        <w:t>You can check ExampleCustomizeSubActor folder which provides a Blurprint Implementation of SkillTreeActor.</w:t>
+      </w:r>
+    </w:p>
+    <w:p>
+      <w:pPr>
+        <w:jc w:val="left"/>
+        <w:rPr>
+          <w:rFonts w:ascii="Arial" w:hAnsi="Arial" w:cs="Arial"/>
+          <w:noProof/>
+        </w:rPr>
+      </w:pPr>
+      <w:r>
+        <w:rPr>
+          <w:rFonts w:ascii="Arial" w:hAnsi="Arial" w:cs="Arial"/>
+          <w:noProof/>
+        </w:rPr>
+        <w:br/>
+      </w:r>
+      <w:r>
+        <w:rPr>
+          <w:noProof/>
+        </w:rPr>
+        <w:drawing>
+          <wp:anchor distT="0" distB="0" distL="114300" distR="114300" simplePos="0" relativeHeight="251673600" behindDoc="0" locked="0" layoutInCell="1" allowOverlap="1" wp14:anchorId="1CF998D4" wp14:editId="76D9AB34">
+            <wp:simplePos x="0" y="0"/>
+            <wp:positionH relativeFrom="column">
+              <wp:posOffset>0</wp:posOffset>
+            </wp:positionH>
+            <wp:positionV relativeFrom="paragraph">
+              <wp:posOffset>28575</wp:posOffset>
+            </wp:positionV>
+            <wp:extent cx="2733333" cy="2323809"/>
+            <wp:effectExtent l="0" t="0" r="0" b="635"/>
+            <wp:wrapSquare wrapText="bothSides"/>
+            <wp:docPr id="21" name="图片 21"/>
+            <wp:cNvGraphicFramePr>
+              <a:graphicFrameLocks xmlns:a="http://schemas.openxmlformats.org/drawingml/2006/main" noChangeAspect="1"/>
+            </wp:cNvGraphicFramePr>
+            <a:graphic xmlns:a="http://schemas.openxmlformats.org/drawingml/2006/main">
+              <a:graphicData uri="http://schemas.openxmlformats.org/drawingml/2006/picture">
+                <pic:pic xmlns:pic="http://schemas.openxmlformats.org/drawingml/2006/picture">
+                  <pic:nvPicPr>
+                    <pic:cNvPr id="1" name=""/>
+                    <pic:cNvPicPr/>
+                  </pic:nvPicPr>
+                  <pic:blipFill>
+                    <a:blip r:embed="rId30">
+                      <a:extLst>
+                        <a:ext uri="{28A0092B-C50C-407E-A947-70E740481C1C}">
+                          <a14:useLocalDpi xmlns:a14="http://schemas.microsoft.com/office/drawing/2010/main" val="0"/>
+                        </a:ext>
+                      </a:extLst>
+                    </a:blip>
+                    <a:stretch>
+                      <a:fillRect/>
+                    </a:stretch>
+                  </pic:blipFill>
+                  <pic:spPr>
+                    <a:xfrm>
+                      <a:off x="0" y="0"/>
+                      <a:ext cx="2733333" cy="2323809"/>
+                    </a:xfrm>
+                    <a:prstGeom prst="rect">
+                      <a:avLst/>
+                    </a:prstGeom>
+                  </pic:spPr>
+                </pic:pic>
+              </a:graphicData>
+            </a:graphic>
+          </wp:anchor>
+        </w:drawing>
+      </w:r>
+      <w:r>
+        <w:rPr>
+          <w:rFonts w:ascii="Arial" w:hAnsi="Arial" w:cs="Arial"/>
+          <w:noProof/>
+        </w:rPr>
+        <w:t xml:space="preserve">Blueprint native events allow the designer or blueprint developer to customise their </w:t>
+      </w:r>
+      <w:r>
+        <w:rPr>
+          <w:rFonts w:ascii="Arial" w:hAnsi="Arial" w:cs="Arial"/>
+          <w:noProof/>
+        </w:rPr>
+        <w:t>grade</w:t>
+      </w:r>
+      <w:r>
+        <w:rPr>
+          <w:rFonts w:ascii="Arial" w:hAnsi="Arial" w:cs="Arial"/>
+          <w:noProof/>
+        </w:rPr>
+        <w:t xml:space="preserve"> and level calculation algorithms. There is also </w:t>
+      </w:r>
+      <w:r>
+        <w:rPr>
+          <w:rFonts w:ascii="Arial" w:hAnsi="Arial" w:cs="Arial"/>
+          <w:noProof/>
+        </w:rPr>
         <w:t>S</w:t>
       </w:r>
       <w:r>
@@ -5155,28 +6129,147 @@
           <w:rFonts w:ascii="Arial" w:hAnsi="Arial" w:cs="Arial"/>
           <w:noProof/>
         </w:rPr>
-        <w:t>T</w:t>
+        <w:t>P</w:t>
       </w:r>
       <w:r>
         <w:rPr>
           <w:rFonts w:ascii="Arial" w:hAnsi="Arial" w:cs="Arial"/>
           <w:noProof/>
         </w:rPr>
-        <w:t xml:space="preserve">ree </w:t>
-      </w:r>
-      <w:r>
+        <w:t>oint gain and loss.</w:t>
+      </w:r>
+    </w:p>
+    <w:p>
+      <w:pPr>
+        <w:widowControl/>
+        <w:jc w:val="left"/>
         <w:rPr>
           <w:rFonts w:ascii="Arial" w:hAnsi="Arial" w:cs="Arial"/>
           <w:noProof/>
         </w:rPr>
+      </w:pPr>
+      <w:r>
+        <w:rPr>
+          <w:rFonts w:ascii="Arial" w:hAnsi="Arial" w:cs="Arial"/>
+          <w:noProof/>
+        </w:rPr>
+        <w:br w:type="page"/>
+      </w:r>
+    </w:p>
+    <w:p>
+      <w:pPr>
+        <w:pStyle w:val="2"/>
+        <w:spacing w:before="0" w:after="0"/>
+        <w:rPr>
+          <w:rFonts w:ascii="Arial" w:hAnsi="Arial" w:cs="Arial"/>
+          <w:sz w:val="28"/>
+          <w:szCs w:val="28"/>
+        </w:rPr>
+      </w:pPr>
+      <w:r>
+        <w:rPr>
+          <w:rFonts w:ascii="Arial" w:hAnsi="Arial" w:cs="Arial"/>
+          <w:sz w:val="28"/>
+          <w:szCs w:val="28"/>
+        </w:rPr>
+        <w:lastRenderedPageBreak/>
         <w:t>N</w:t>
       </w:r>
       <w:r>
         <w:rPr>
+          <w:rFonts w:ascii="Arial" w:hAnsi="Arial" w:cs="Arial" w:hint="eastAsia"/>
+          <w:sz w:val="28"/>
+          <w:szCs w:val="28"/>
+        </w:rPr>
+        <w:t>ode</w:t>
+      </w:r>
+      <w:r>
+        <w:rPr>
+          <w:rFonts w:ascii="Arial" w:hAnsi="Arial" w:cs="Arial"/>
+          <w:sz w:val="28"/>
+          <w:szCs w:val="28"/>
+        </w:rPr>
+        <w:t xml:space="preserve"> Activation Delegate</w:t>
+      </w:r>
+      <w:r>
+        <w:rPr>
+          <w:rFonts w:ascii="Arial" w:hAnsi="Arial" w:cs="Arial"/>
+          <w:sz w:val="28"/>
+          <w:szCs w:val="28"/>
+        </w:rPr>
+        <w:t>:</w:t>
+      </w:r>
+    </w:p>
+    <w:p>
+      <w:pPr>
+        <w:jc w:val="left"/>
+        <w:rPr>
           <w:rFonts w:ascii="Arial" w:hAnsi="Arial" w:cs="Arial"/>
           <w:noProof/>
         </w:rPr>
-        <w:t>ode will make it easier for designers to locate and edit the data.</w:t>
+      </w:pPr>
+      <w:r>
+        <w:rPr>
+          <w:noProof/>
+        </w:rPr>
+        <w:drawing>
+          <wp:inline distT="0" distB="0" distL="0" distR="0" wp14:anchorId="6D82E570" wp14:editId="7B8BD18F">
+            <wp:extent cx="5274310" cy="2202180"/>
+            <wp:effectExtent l="0" t="0" r="2540" b="7620"/>
+            <wp:docPr id="27" name="图片 27"/>
+            <wp:cNvGraphicFramePr>
+              <a:graphicFrameLocks xmlns:a="http://schemas.openxmlformats.org/drawingml/2006/main" noChangeAspect="1"/>
+            </wp:cNvGraphicFramePr>
+            <a:graphic xmlns:a="http://schemas.openxmlformats.org/drawingml/2006/main">
+              <a:graphicData uri="http://schemas.openxmlformats.org/drawingml/2006/picture">
+                <pic:pic xmlns:pic="http://schemas.openxmlformats.org/drawingml/2006/picture">
+                  <pic:nvPicPr>
+                    <pic:cNvPr id="1" name=""/>
+                    <pic:cNvPicPr/>
+                  </pic:nvPicPr>
+                  <pic:blipFill>
+                    <a:blip r:embed="rId31"/>
+                    <a:stretch>
+                      <a:fillRect/>
+                    </a:stretch>
+                  </pic:blipFill>
+                  <pic:spPr>
+                    <a:xfrm>
+                      <a:off x="0" y="0"/>
+                      <a:ext cx="5274310" cy="2202180"/>
+                    </a:xfrm>
+                    <a:prstGeom prst="rect">
+                      <a:avLst/>
+                    </a:prstGeom>
+                  </pic:spPr>
+                </pic:pic>
+              </a:graphicData>
+            </a:graphic>
+          </wp:inline>
+        </w:drawing>
+      </w:r>
+    </w:p>
+    <w:p>
+      <w:pPr>
+        <w:jc w:val="left"/>
+        <w:rPr>
+          <w:rFonts w:ascii="Arial" w:hAnsi="Arial" w:cs="Arial" w:hint="eastAsia"/>
+          <w:noProof/>
+        </w:rPr>
+      </w:pPr>
+      <w:r>
+        <w:rPr>
+          <w:rFonts w:ascii="Arial" w:hAnsi="Arial" w:cs="Arial" w:hint="eastAsia"/>
+          <w:noProof/>
+        </w:rPr>
+        <w:t>Y</w:t>
+      </w:r>
+      <w:r>
+        <w:rPr>
+          <w:rFonts w:ascii="Arial" w:hAnsi="Arial" w:cs="Arial"/>
+          <w:noProof/>
+        </w:rPr>
+        <w:t>ou could access NodesList from SkillTreeUI to access all the node widgets and bind them to custom event which has variables based on UserWidget to be able to cast to SkillTreeNodeWidget hence you could access the name or custom functions that within the widget.</w:t>
       </w:r>
     </w:p>
     <w:sectPr>
@@ -7180,6 +8273,18 @@
       <w:szCs w:val="32"/>
     </w:rPr>
   </w:style>
+  <w:style w:type="paragraph" w:styleId="TOC3">
+    <w:name w:val="toc 3"/>
+    <w:basedOn w:val="a"/>
+    <w:next w:val="a"/>
+    <w:autoRedefine/>
+    <w:uiPriority w:val="39"/>
+    <w:unhideWhenUsed/>
+    <w:rsid w:val="00193D17"/>
+    <w:pPr>
+      <w:ind w:leftChars="400" w:left="840"/>
+    </w:pPr>
+  </w:style>
 </w:styles>
 </file>
 
